--- a/ML Canvas.docx
+++ b/ML Canvas.docx
@@ -1,13 +1,15 @@
 
 <file path=word/document.xml><?xml version="1.0" encoding="utf-8"?>
-<w:document xmlns:wpc="http://schemas.microsoft.com/office/word/2010/wordprocessingCanvas" xmlns:cx="http://schemas.microsoft.com/office/drawing/2014/chartex" xmlns:cx1="http://schemas.microsoft.com/office/drawing/2015/9/8/chartex" xmlns:cx2="http://schemas.microsoft.com/office/drawing/2015/10/21/chartex" xmlns:cx3="http://schemas.microsoft.com/office/drawing/2016/5/9/chartex" xmlns:cx4="http://schemas.microsoft.com/office/drawing/2016/5/10/chartex" xmlns:cx5="http://schemas.microsoft.com/office/drawing/2016/5/11/chartex" xmlns:cx6="http://schemas.microsoft.com/office/drawing/2016/5/12/chartex" xmlns:cx7="http://schemas.microsoft.com/office/drawing/2016/5/13/chartex" xmlns:cx8="http://schemas.microsoft.com/office/drawing/2016/5/14/chartex" xmlns:mc="http://schemas.openxmlformats.org/markup-compatibility/2006" xmlns:aink="http://schemas.microsoft.com/office/drawing/2016/ink" xmlns:am3d="http://schemas.microsoft.com/office/drawing/2017/model3d" xmlns:o="urn:schemas-microsoft-com:office:office" xmlns:oel="http://schemas.microsoft.com/office/2019/extlst" xmlns:r="http://schemas.openxmlformats.org/officeDocument/2006/relationships" xmlns:m="http://schemas.openxmlformats.org/officeDocument/2006/math" xmlns:v="urn:schemas-microsoft-com:vml" xmlns:wp14="http://schemas.microsoft.com/office/word/2010/wordprocessingDrawing" xmlns:wp="http://schemas.openxmlformats.org/drawingml/2006/wordprocessingDrawing" xmlns:w10="urn:schemas-microsoft-com:office:word" xmlns:w="http://schemas.openxmlformats.org/wordprocessingml/2006/main" xmlns:w14="http://schemas.microsoft.com/office/word/2010/wordml" xmlns:w15="http://schemas.microsoft.com/office/word/2012/wordml" xmlns:w16cex="http://schemas.microsoft.com/office/word/2018/wordml/cex" xmlns:w16cid="http://schemas.microsoft.com/office/word/2016/wordml/cid" xmlns:w16="http://schemas.microsoft.com/office/word/2018/wordml" xmlns:w16du="http://schemas.microsoft.com/office/word/2023/wordml/word16du" xmlns:w16sdtdh="http://schemas.microsoft.com/office/word/2020/wordml/sdtdatahash" xmlns:w16sdtfl="http://schemas.microsoft.com/office/word/2024/wordml/sdtformatlock" xmlns:w16se="http://schemas.microsoft.com/office/word/2015/wordml/symex" xmlns:wpg="http://schemas.microsoft.com/office/word/2010/wordprocessingGroup" xmlns:wpi="http://schemas.microsoft.com/office/word/2010/wordprocessingInk" xmlns:wne="http://schemas.microsoft.com/office/word/2006/wordml" xmlns:wps="http://schemas.microsoft.com/office/word/2010/wordprocessingShape" mc:Ignorable="w14 w15 w16se w16cid w16 w16cex w16sdtdh w16sdtfl w16du wp14">
+<w:document xmlns:wpc="http://schemas.microsoft.com/office/word/2010/wordprocessingCanvas" xmlns:cx="http://schemas.microsoft.com/office/drawing/2014/chartex" xmlns:cx1="http://schemas.microsoft.com/office/drawing/2015/9/8/chartex" xmlns:cx2="http://schemas.microsoft.com/office/drawing/2015/10/21/chartex" xmlns:cx3="http://schemas.microsoft.com/office/drawing/2016/5/9/chartex" xmlns:cx4="http://schemas.microsoft.com/office/drawing/2016/5/10/chartex" xmlns:cx5="http://schemas.microsoft.com/office/drawing/2016/5/11/chartex" xmlns:cx6="http://schemas.microsoft.com/office/drawing/2016/5/12/chartex" xmlns:cx7="http://schemas.microsoft.com/office/drawing/2016/5/13/chartex" xmlns:cx8="http://schemas.microsoft.com/office/drawing/2016/5/14/chartex" xmlns:mc="http://schemas.openxmlformats.org/markup-compatibility/2006" xmlns:aink="http://schemas.microsoft.com/office/drawing/2016/ink" xmlns:am3d="http://schemas.microsoft.com/office/drawing/2017/model3d" xmlns:o="urn:schemas-microsoft-com:office:office" xmlns:oel="http://schemas.microsoft.com/office/2019/extlst" xmlns:r="http://schemas.openxmlformats.org/officeDocument/2006/relationships" xmlns:m="http://schemas.openxmlformats.org/officeDocument/2006/math" xmlns:v="urn:schemas-microsoft-com:vml" xmlns:wp14="http://schemas.microsoft.com/office/word/2010/wordprocessingDrawing" xmlns:wp="http://schemas.openxmlformats.org/drawingml/2006/wordprocessingDrawing" xmlns:w10="urn:schemas-microsoft-com:office:word" xmlns:w="http://schemas.openxmlformats.org/wordprocessingml/2006/main" xmlns:w14="http://schemas.microsoft.com/office/word/2010/wordml" xmlns:w15="http://schemas.microsoft.com/office/word/2012/wordml" xmlns:w16cex="http://schemas.microsoft.com/office/word/2018/wordml/cex" xmlns:w16cid="http://schemas.microsoft.com/office/word/2016/wordml/cid" xmlns:w16="http://schemas.microsoft.com/office/word/2018/wordml" xmlns:w16du="http://schemas.microsoft.com/office/word/2023/wordml/word16du" xmlns:w16sdtdh="http://schemas.microsoft.com/office/word/2020/wordml/sdtdatahash" xmlns:w16sdtfl="http://schemas.microsoft.com/office/word/2024/wordml/sdtformatlock" xmlns:w16se="http://schemas.microsoft.com/office/word/2015/wordml/symex" xmlns:wpg="http://schemas.microsoft.com/office/word/2010/wordprocessingGroup" xmlns:wpi="http://schemas.microsoft.com/office/word/2010/wordprocessingInk" xmlns:wne="http://schemas.microsoft.com/office/word/2006/wordml" xmlns:wps="http://schemas.microsoft.com/office/word/2010/wordprocessingShape" xmlns:a="http://schemas.openxmlformats.org/drawingml/2006/main" xmlns:pic="http://schemas.openxmlformats.org/drawingml/2006/picture" mc:Ignorable="w14 w15 w16se w16cid w16 w16cex w16sdtdh w16sdtfl w16du wp14">
   <w:background w:color="EFEFEF"/>
   <w:body>
     <w:p>
       <w:pPr>
         <w:pStyle w:val="Heading1"/>
         <w:rPr>
-          <w:rFonts w:ascii="Poppins" w:eastAsia="Poppins" w:hAnsi="Poppins" w:cs="Poppins"/>
+          <w:rFonts w:ascii="Calibri" w:hAnsi="Calibri" w:eastAsia="Calibri" w:cs="Calibri" w:asciiTheme="majorAscii" w:hAnsiTheme="majorAscii" w:eastAsiaTheme="majorAscii" w:cstheme="majorAscii"/>
+          <w:b w:val="0"/>
+          <w:bCs w:val="0"/>
           <w:color w:val="999999"/>
           <w:sz w:val="12"/>
           <w:szCs w:val="12"/>
@@ -16,7 +18,9 @@
       </w:pPr>
       <w:r>
         <w:rPr>
-          <w:rFonts w:ascii="Poppins" w:eastAsia="Poppins" w:hAnsi="Poppins" w:cs="Poppins"/>
+          <w:rFonts w:ascii="Calibri" w:hAnsi="Calibri" w:eastAsia="Calibri" w:cs="Calibri" w:asciiTheme="majorAscii" w:hAnsiTheme="majorAscii" w:eastAsiaTheme="majorAscii" w:cstheme="majorAscii"/>
+          <w:b w:val="0"/>
+          <w:bCs w:val="0"/>
           <w:sz w:val="30"/>
           <w:szCs w:val="30"/>
         </w:rPr>
@@ -24,7 +28,9 @@
       </w:r>
       <w:r>
         <w:rPr>
-          <w:rFonts w:ascii="Poppins" w:eastAsia="Poppins" w:hAnsi="Poppins" w:cs="Poppins"/>
+          <w:rFonts w:ascii="Calibri" w:hAnsi="Calibri" w:eastAsia="Calibri" w:cs="Calibri" w:asciiTheme="majorAscii" w:hAnsiTheme="majorAscii" w:eastAsiaTheme="majorAscii" w:cstheme="majorAscii"/>
+          <w:b w:val="0"/>
+          <w:bCs w:val="0"/>
           <w:sz w:val="30"/>
           <w:szCs w:val="30"/>
         </w:rPr>
@@ -32,18 +38,27 @@
       </w:r>
       <w:r>
         <w:rPr>
-          <w:rFonts w:ascii="Poppins" w:eastAsia="Poppins" w:hAnsi="Poppins" w:cs="Poppins"/>
+          <w:rFonts w:ascii="Calibri" w:hAnsi="Calibri" w:eastAsia="Calibri" w:cs="Calibri" w:asciiTheme="majorAscii" w:hAnsiTheme="majorAscii" w:eastAsiaTheme="majorAscii" w:cstheme="majorAscii"/>
+          <w:b w:val="0"/>
+          <w:bCs w:val="0"/>
           <w:sz w:val="30"/>
           <w:szCs w:val="30"/>
         </w:rPr>
         <w:t xml:space="preserve"> GRP 14</w:t>
       </w:r>
       <w:r>
+        <w:rPr>
+          <w:rFonts w:ascii="Calibri" w:hAnsi="Calibri" w:eastAsia="Calibri" w:cs="Calibri" w:asciiTheme="majorAscii" w:hAnsiTheme="majorAscii" w:eastAsiaTheme="majorAscii" w:cstheme="majorAscii"/>
+          <w:b w:val="0"/>
+          <w:bCs w:val="0"/>
+        </w:rPr>
         <w:t xml:space="preserve">   </w:t>
       </w:r>
       <w:r>
         <w:rPr>
+          <w:rFonts w:ascii="Calibri" w:hAnsi="Calibri" w:eastAsia="Calibri" w:cs="Calibri" w:asciiTheme="majorAscii" w:hAnsiTheme="majorAscii" w:eastAsiaTheme="majorAscii" w:cstheme="majorAscii"/>
           <w:b w:val="0"/>
+          <w:bCs w:val="0"/>
           <w:color w:val="B7B7B7"/>
           <w:sz w:val="16"/>
           <w:szCs w:val="16"/>
@@ -51,11 +66,18 @@
         <w:t xml:space="preserve">     </w:t>
       </w:r>
       <w:r>
+        <w:rPr>
+          <w:rFonts w:ascii="Calibri" w:hAnsi="Calibri" w:eastAsia="Calibri" w:cs="Calibri" w:asciiTheme="majorAscii" w:hAnsiTheme="majorAscii" w:eastAsiaTheme="majorAscii" w:cstheme="majorAscii"/>
+          <w:b w:val="0"/>
+          <w:bCs w:val="0"/>
+        </w:rPr>
         <w:t xml:space="preserve">   </w:t>
       </w:r>
       <w:r>
         <w:rPr>
+          <w:rFonts w:ascii="Calibri" w:hAnsi="Calibri" w:eastAsia="Calibri" w:cs="Calibri" w:asciiTheme="majorAscii" w:hAnsiTheme="majorAscii" w:eastAsiaTheme="majorAscii" w:cstheme="majorAscii"/>
           <w:b w:val="0"/>
+          <w:bCs w:val="0"/>
           <w:color w:val="B7B7B7"/>
           <w:sz w:val="16"/>
           <w:szCs w:val="16"/>
@@ -63,11 +85,18 @@
         <w:t xml:space="preserve">     </w:t>
       </w:r>
       <w:r>
+        <w:rPr>
+          <w:rFonts w:ascii="Calibri" w:hAnsi="Calibri" w:eastAsia="Calibri" w:cs="Calibri" w:asciiTheme="majorAscii" w:hAnsiTheme="majorAscii" w:eastAsiaTheme="majorAscii" w:cstheme="majorAscii"/>
+          <w:b w:val="0"/>
+          <w:bCs w:val="0"/>
+        </w:rPr>
         <w:t xml:space="preserve">   </w:t>
       </w:r>
       <w:r>
         <w:rPr>
+          <w:rFonts w:ascii="Calibri" w:hAnsi="Calibri" w:eastAsia="Calibri" w:cs="Calibri" w:asciiTheme="majorAscii" w:hAnsiTheme="majorAscii" w:eastAsiaTheme="majorAscii" w:cstheme="majorAscii"/>
           <w:b w:val="0"/>
+          <w:bCs w:val="0"/>
           <w:color w:val="B7B7B7"/>
           <w:sz w:val="16"/>
           <w:szCs w:val="16"/>
@@ -75,11 +104,18 @@
         <w:t xml:space="preserve">     </w:t>
       </w:r>
       <w:r>
+        <w:rPr>
+          <w:rFonts w:ascii="Calibri" w:hAnsi="Calibri" w:eastAsia="Calibri" w:cs="Calibri" w:asciiTheme="majorAscii" w:hAnsiTheme="majorAscii" w:eastAsiaTheme="majorAscii" w:cstheme="majorAscii"/>
+          <w:b w:val="0"/>
+          <w:bCs w:val="0"/>
+        </w:rPr>
         <w:t xml:space="preserve">   </w:t>
       </w:r>
       <w:r>
         <w:rPr>
+          <w:rFonts w:ascii="Calibri" w:hAnsi="Calibri" w:eastAsia="Calibri" w:cs="Calibri" w:asciiTheme="majorAscii" w:hAnsiTheme="majorAscii" w:eastAsiaTheme="majorAscii" w:cstheme="majorAscii"/>
           <w:b w:val="0"/>
+          <w:bCs w:val="0"/>
           <w:color w:val="B7B7B7"/>
           <w:sz w:val="16"/>
           <w:szCs w:val="16"/>
@@ -87,11 +123,18 @@
         <w:t xml:space="preserve">     </w:t>
       </w:r>
       <w:r>
+        <w:rPr>
+          <w:rFonts w:ascii="Calibri" w:hAnsi="Calibri" w:eastAsia="Calibri" w:cs="Calibri" w:asciiTheme="majorAscii" w:hAnsiTheme="majorAscii" w:eastAsiaTheme="majorAscii" w:cstheme="majorAscii"/>
+          <w:b w:val="0"/>
+          <w:bCs w:val="0"/>
+        </w:rPr>
         <w:t xml:space="preserve">   </w:t>
       </w:r>
       <w:r>
         <w:rPr>
+          <w:rFonts w:ascii="Calibri" w:hAnsi="Calibri" w:eastAsia="Calibri" w:cs="Calibri" w:asciiTheme="majorAscii" w:hAnsiTheme="majorAscii" w:eastAsiaTheme="majorAscii" w:cstheme="majorAscii"/>
           <w:b w:val="0"/>
+          <w:bCs w:val="0"/>
           <w:color w:val="B7B7B7"/>
           <w:sz w:val="16"/>
           <w:szCs w:val="16"/>
@@ -100,8 +143,9 @@
       </w:r>
       <w:r>
         <w:rPr>
-          <w:rFonts w:ascii="Poppins" w:eastAsia="Poppins" w:hAnsi="Poppins" w:cs="Poppins"/>
+          <w:rFonts w:ascii="Calibri" w:hAnsi="Calibri" w:eastAsia="Calibri" w:cs="Calibri" w:asciiTheme="majorAscii" w:hAnsiTheme="majorAscii" w:eastAsiaTheme="majorAscii" w:cstheme="majorAscii"/>
           <w:b w:val="0"/>
+          <w:bCs w:val="0"/>
           <w:color w:val="999999"/>
           <w:sz w:val="12"/>
           <w:szCs w:val="12"/>
@@ -110,8 +154,9 @@
       </w:r>
       <w:r>
         <w:rPr>
-          <w:rFonts w:ascii="Poppins" w:eastAsia="Poppins" w:hAnsi="Poppins" w:cs="Poppins"/>
+          <w:rFonts w:ascii="Calibri" w:hAnsi="Calibri" w:eastAsia="Calibri" w:cs="Calibri" w:asciiTheme="majorAscii" w:hAnsiTheme="majorAscii" w:eastAsiaTheme="majorAscii" w:cstheme="majorAscii"/>
           <w:b w:val="0"/>
+          <w:bCs w:val="0"/>
           <w:color w:val="999999"/>
           <w:sz w:val="12"/>
           <w:szCs w:val="12"/>
@@ -121,8 +166,9 @@
       </w:r>
       <w:r>
         <w:rPr>
-          <w:rFonts w:ascii="Poppins" w:eastAsia="Poppins" w:hAnsi="Poppins" w:cs="Poppins"/>
+          <w:rFonts w:ascii="Calibri" w:hAnsi="Calibri" w:eastAsia="Calibri" w:cs="Calibri" w:asciiTheme="majorAscii" w:hAnsiTheme="majorAscii" w:eastAsiaTheme="majorAscii" w:cstheme="majorAscii"/>
           <w:b w:val="0"/>
+          <w:bCs w:val="0"/>
           <w:color w:val="999999"/>
           <w:sz w:val="12"/>
           <w:szCs w:val="12"/>
@@ -132,8 +178,9 @@
       </w:r>
       <w:r>
         <w:rPr>
-          <w:rFonts w:ascii="Poppins" w:eastAsia="Poppins" w:hAnsi="Poppins" w:cs="Poppins"/>
+          <w:rFonts w:ascii="Calibri" w:hAnsi="Calibri" w:eastAsia="Calibri" w:cs="Calibri" w:asciiTheme="majorAscii" w:hAnsiTheme="majorAscii" w:eastAsiaTheme="majorAscii" w:cstheme="majorAscii"/>
           <w:b w:val="0"/>
+          <w:bCs w:val="0"/>
           <w:color w:val="999999"/>
           <w:sz w:val="12"/>
           <w:szCs w:val="12"/>
@@ -142,8 +189,9 @@
       </w:r>
       <w:r>
         <w:rPr>
-          <w:rFonts w:ascii="Poppins" w:eastAsia="Poppins" w:hAnsi="Poppins" w:cs="Poppins"/>
+          <w:rFonts w:ascii="Calibri" w:hAnsi="Calibri" w:eastAsia="Calibri" w:cs="Calibri" w:asciiTheme="majorAscii" w:hAnsiTheme="majorAscii" w:eastAsiaTheme="majorAscii" w:cstheme="majorAscii"/>
           <w:b w:val="0"/>
+          <w:bCs w:val="0"/>
           <w:color w:val="999999"/>
           <w:sz w:val="12"/>
           <w:szCs w:val="12"/>
@@ -153,7 +201,9 @@
       </w:r>
       <w:r>
         <w:rPr>
-          <w:rFonts w:ascii="Poppins" w:eastAsia="Poppins" w:hAnsi="Poppins" w:cs="Poppins"/>
+          <w:rFonts w:ascii="Calibri" w:hAnsi="Calibri" w:eastAsia="Calibri" w:cs="Calibri" w:asciiTheme="majorAscii" w:hAnsiTheme="majorAscii" w:eastAsiaTheme="majorAscii" w:cstheme="majorAscii"/>
+          <w:b w:val="0"/>
+          <w:bCs w:val="0"/>
           <w:sz w:val="12"/>
           <w:szCs w:val="12"/>
           <w:highlight w:val="white"/>
@@ -162,8 +212,9 @@
       </w:r>
       <w:r>
         <w:rPr>
-          <w:rFonts w:ascii="Poppins" w:eastAsia="Poppins" w:hAnsi="Poppins" w:cs="Poppins"/>
+          <w:rFonts w:ascii="Calibri" w:hAnsi="Calibri" w:eastAsia="Calibri" w:cs="Calibri" w:asciiTheme="majorAscii" w:hAnsiTheme="majorAscii" w:eastAsiaTheme="majorAscii" w:cstheme="majorAscii"/>
           <w:b w:val="0"/>
+          <w:bCs w:val="0"/>
           <w:color w:val="999999"/>
           <w:sz w:val="12"/>
           <w:szCs w:val="12"/>
@@ -173,8 +224,9 @@
       </w:r>
       <w:r>
         <w:rPr>
-          <w:rFonts w:ascii="Poppins" w:eastAsia="Poppins" w:hAnsi="Poppins" w:cs="Poppins"/>
+          <w:rFonts w:ascii="Calibri" w:hAnsi="Calibri" w:eastAsia="Calibri" w:cs="Calibri" w:asciiTheme="majorAscii" w:hAnsiTheme="majorAscii" w:eastAsiaTheme="majorAscii" w:cstheme="majorAscii"/>
           <w:b w:val="0"/>
+          <w:bCs w:val="0"/>
           <w:color w:val="999999"/>
           <w:sz w:val="12"/>
           <w:szCs w:val="12"/>
@@ -184,8 +236,9 @@
       </w:r>
       <w:r>
         <w:rPr>
-          <w:rFonts w:ascii="Poppins" w:eastAsia="Poppins" w:hAnsi="Poppins" w:cs="Poppins"/>
+          <w:rFonts w:ascii="Calibri" w:hAnsi="Calibri" w:eastAsia="Calibri" w:cs="Calibri" w:asciiTheme="majorAscii" w:hAnsiTheme="majorAscii" w:eastAsiaTheme="majorAscii" w:cstheme="majorAscii"/>
           <w:b w:val="0"/>
+          <w:bCs w:val="0"/>
           <w:color w:val="999999"/>
           <w:sz w:val="12"/>
           <w:szCs w:val="12"/>
@@ -194,19 +247,33 @@
       </w:r>
       <w:r>
         <w:rPr>
-          <w:rFonts w:ascii="Poppins" w:eastAsia="Poppins" w:hAnsi="Poppins" w:cs="Poppins"/>
+          <w:rFonts w:ascii="Calibri" w:hAnsi="Calibri" w:eastAsia="Calibri" w:cs="Calibri" w:asciiTheme="majorAscii" w:hAnsiTheme="majorAscii" w:eastAsiaTheme="majorAscii" w:cstheme="majorAscii"/>
           <w:b w:val="0"/>
+          <w:bCs w:val="0"/>
           <w:color w:val="999999"/>
           <w:sz w:val="12"/>
           <w:szCs w:val="12"/>
           <w:highlight w:val="white"/>
         </w:rPr>
-        <w:t xml:space="preserve">                        April 9, 2025</w:t>
+        <w:t xml:space="preserve">                        April 9, </w:t>
       </w:r>
       <w:r>
         <w:rPr>
-          <w:rFonts w:ascii="Poppins" w:eastAsia="Poppins" w:hAnsi="Poppins" w:cs="Poppins"/>
+          <w:rFonts w:ascii="Calibri" w:hAnsi="Calibri" w:eastAsia="Calibri" w:cs="Calibri" w:asciiTheme="majorAscii" w:hAnsiTheme="majorAscii" w:eastAsiaTheme="majorAscii" w:cstheme="majorAscii"/>
           <w:b w:val="0"/>
+          <w:bCs w:val="0"/>
+          <w:color w:val="999999"/>
+          <w:sz w:val="12"/>
+          <w:szCs w:val="12"/>
+          <w:highlight w:val="white"/>
+        </w:rPr>
+        <w:t>2025</w:t>
+      </w:r>
+      <w:r>
+        <w:rPr>
+          <w:rFonts w:ascii="Calibri" w:hAnsi="Calibri" w:eastAsia="Calibri" w:cs="Calibri" w:asciiTheme="majorAscii" w:hAnsiTheme="majorAscii" w:eastAsiaTheme="majorAscii" w:cstheme="majorAscii"/>
+          <w:b w:val="0"/>
+          <w:bCs w:val="0"/>
           <w:color w:val="999999"/>
           <w:sz w:val="12"/>
           <w:szCs w:val="12"/>
@@ -216,8 +283,9 @@
       </w:r>
       <w:r>
         <w:rPr>
-          <w:rFonts w:ascii="Poppins" w:eastAsia="Poppins" w:hAnsi="Poppins" w:cs="Poppins"/>
+          <w:rFonts w:ascii="Calibri" w:hAnsi="Calibri" w:eastAsia="Calibri" w:cs="Calibri" w:asciiTheme="majorAscii" w:hAnsiTheme="majorAscii" w:eastAsiaTheme="majorAscii" w:cstheme="majorAscii"/>
           <w:b w:val="0"/>
+          <w:bCs w:val="0"/>
           <w:color w:val="999999"/>
           <w:sz w:val="12"/>
           <w:szCs w:val="12"/>
@@ -226,19 +294,33 @@
       </w:r>
       <w:r>
         <w:rPr>
-          <w:rFonts w:ascii="Poppins" w:eastAsia="Poppins" w:hAnsi="Poppins" w:cs="Poppins"/>
+          <w:rFonts w:ascii="Calibri" w:hAnsi="Calibri" w:eastAsia="Calibri" w:cs="Calibri" w:asciiTheme="majorAscii" w:hAnsiTheme="majorAscii" w:eastAsiaTheme="majorAscii" w:cstheme="majorAscii"/>
           <w:b w:val="0"/>
+          <w:bCs w:val="0"/>
           <w:color w:val="999999"/>
           <w:sz w:val="12"/>
           <w:szCs w:val="12"/>
           <w:highlight w:val="white"/>
         </w:rPr>
-        <w:t xml:space="preserve">      2</w:t>
+        <w:t xml:space="preserve">      </w:t>
       </w:r>
       <w:r>
         <w:rPr>
-          <w:rFonts w:ascii="Poppins" w:eastAsia="Poppins" w:hAnsi="Poppins" w:cs="Poppins"/>
+          <w:rFonts w:ascii="Calibri" w:hAnsi="Calibri" w:eastAsia="Calibri" w:cs="Calibri" w:asciiTheme="majorAscii" w:hAnsiTheme="majorAscii" w:eastAsiaTheme="majorAscii" w:cstheme="majorAscii"/>
           <w:b w:val="0"/>
+          <w:bCs w:val="0"/>
+          <w:color w:val="999999"/>
+          <w:sz w:val="12"/>
+          <w:szCs w:val="12"/>
+          <w:highlight w:val="white"/>
+        </w:rPr>
+        <w:t>2</w:t>
+      </w:r>
+      <w:r>
+        <w:rPr>
+          <w:rFonts w:ascii="Calibri" w:hAnsi="Calibri" w:eastAsia="Calibri" w:cs="Calibri" w:asciiTheme="majorAscii" w:hAnsiTheme="majorAscii" w:eastAsiaTheme="majorAscii" w:cstheme="majorAscii"/>
+          <w:b w:val="0"/>
+          <w:bCs w:val="0"/>
           <w:color w:val="999999"/>
           <w:sz w:val="12"/>
           <w:szCs w:val="12"/>
@@ -253,12 +335,12 @@
         <w:tblW w:w="14498" w:type="dxa"/>
         <w:jc w:val="center"/>
         <w:tblBorders>
-          <w:top w:val="single" w:sz="8" w:space="0" w:color="000000"/>
-          <w:left w:val="single" w:sz="8" w:space="0" w:color="000000"/>
-          <w:bottom w:val="single" w:sz="8" w:space="0" w:color="000000"/>
-          <w:right w:val="single" w:sz="8" w:space="0" w:color="000000"/>
-          <w:insideH w:val="single" w:sz="8" w:space="0" w:color="000000"/>
-          <w:insideV w:val="single" w:sz="8" w:space="0" w:color="000000"/>
+          <w:top w:val="single" w:color="000000" w:sz="8" w:space="0"/>
+          <w:left w:val="single" w:color="000000" w:sz="8" w:space="0"/>
+          <w:bottom w:val="single" w:color="000000" w:sz="8" w:space="0"/>
+          <w:right w:val="single" w:color="000000" w:sz="8" w:space="0"/>
+          <w:insideH w:val="single" w:color="000000" w:sz="8" w:space="0"/>
+          <w:insideV w:val="single" w:color="000000" w:sz="8" w:space="0"/>
         </w:tblBorders>
         <w:tblLayout w:type="fixed"/>
         <w:tblLook w:val="0600" w:firstRow="0" w:lastRow="0" w:firstColumn="0" w:lastColumn="0" w:noHBand="1" w:noVBand="1"/>
@@ -284,10 +366,10 @@
           <w:tcPr>
             <w:tcW w:w="2955" w:type="dxa"/>
             <w:tcBorders>
-              <w:top w:val="single" w:sz="24" w:space="0" w:color="000000"/>
-              <w:left w:val="single" w:sz="24" w:space="0" w:color="000000"/>
+              <w:top w:val="single" w:color="000000" w:themeColor="text1" w:sz="24" w:space="0"/>
+              <w:left w:val="single" w:color="000000" w:themeColor="text1" w:sz="24" w:space="0"/>
             </w:tcBorders>
-            <w:shd w:val="clear" w:color="auto" w:fill="FFFFFF"/>
+            <w:shd w:val="clear" w:color="auto" w:fill="FFFFFF" w:themeFill="background1"/>
             <w:tcMar>
               <w:top w:w="100" w:type="dxa"/>
               <w:left w:w="100" w:type="dxa"/>
@@ -298,10 +380,20 @@
           <w:p>
             <w:pPr>
               <w:pStyle w:val="Heading2"/>
-            </w:pPr>
-            <w:bookmarkStart w:id="0" w:name="_1h1dkvi2yfu9" w:colFirst="0" w:colLast="0"/>
+              <w:rPr>
+                <w:rFonts w:ascii="Calibri" w:hAnsi="Calibri" w:eastAsia="Calibri" w:cs="Calibri" w:asciiTheme="majorAscii" w:hAnsiTheme="majorAscii" w:eastAsiaTheme="majorAscii" w:cstheme="majorAscii"/>
+                <w:b w:val="0"/>
+                <w:bCs w:val="0"/>
+              </w:rPr>
+            </w:pPr>
+            <w:bookmarkStart w:name="_1h1dkvi2yfu9" w:colFirst="0" w:colLast="0" w:id="0"/>
             <w:bookmarkEnd w:id="0"/>
             <w:r>
+              <w:rPr>
+                <w:rFonts w:ascii="Calibri" w:hAnsi="Calibri" w:eastAsia="Calibri" w:cs="Calibri" w:asciiTheme="majorAscii" w:hAnsiTheme="majorAscii" w:eastAsiaTheme="majorAscii" w:cstheme="majorAscii"/>
+                <w:b w:val="0"/>
+                <w:bCs w:val="0"/>
+              </w:rPr>
               <w:t>PREDICTION TASK</w:t>
             </w:r>
             <w:r>
@@ -356,23 +448,70 @@
           <w:p>
             <w:pPr>
               <w:pStyle w:val="Heading3"/>
-            </w:pPr>
-            <w:bookmarkStart w:id="1" w:name="_ey8zlrtsndyk" w:colFirst="0" w:colLast="0"/>
+              <w:rPr>
+                <w:rFonts w:ascii="Calibri" w:hAnsi="Calibri" w:eastAsia="Calibri" w:cs="Calibri" w:asciiTheme="majorAscii" w:hAnsiTheme="majorAscii" w:eastAsiaTheme="majorAscii" w:cstheme="majorAscii"/>
+                <w:b w:val="0"/>
+                <w:bCs w:val="0"/>
+              </w:rPr>
+            </w:pPr>
+            <w:bookmarkStart w:name="_ey8zlrtsndyk" w:id="1"/>
             <w:bookmarkEnd w:id="1"/>
             <w:r>
+              <w:rPr>
+                <w:rFonts w:ascii="Calibri" w:hAnsi="Calibri" w:eastAsia="Calibri" w:cs="Calibri" w:asciiTheme="majorAscii" w:hAnsiTheme="majorAscii" w:eastAsiaTheme="majorAscii" w:cstheme="majorAscii"/>
+                <w:b w:val="0"/>
+                <w:bCs w:val="0"/>
+              </w:rPr>
               <w:t>What is the type of task?</w:t>
             </w:r>
             <w:r>
               <w:br/>
+            </w:r>
+            <w:r>
+              <w:rPr>
+                <w:rFonts w:ascii="Calibri" w:hAnsi="Calibri" w:eastAsia="Calibri" w:cs="Calibri" w:asciiTheme="majorAscii" w:hAnsiTheme="majorAscii" w:eastAsiaTheme="majorAscii" w:cstheme="majorAscii"/>
+                <w:b w:val="0"/>
+                <w:bCs w:val="0"/>
+              </w:rPr>
               <w:t>Which entity are predictions made on?</w:t>
             </w:r>
             <w:r>
               <w:br/>
+            </w:r>
+            <w:r>
+              <w:rPr>
+                <w:rFonts w:ascii="Calibri" w:hAnsi="Calibri" w:eastAsia="Calibri" w:cs="Calibri" w:asciiTheme="majorAscii" w:hAnsiTheme="majorAscii" w:eastAsiaTheme="majorAscii" w:cstheme="majorAscii"/>
+                <w:b w:val="0"/>
+                <w:bCs w:val="0"/>
+              </w:rPr>
               <w:t>What are the possible outcomes to predict?</w:t>
             </w:r>
             <w:r>
               <w:br/>
-              <w:t>When are outcomes observed?</w:t>
+            </w:r>
+            <w:r>
+              <w:rPr>
+                <w:rFonts w:ascii="Calibri" w:hAnsi="Calibri" w:eastAsia="Calibri" w:cs="Calibri" w:asciiTheme="majorAscii" w:hAnsiTheme="majorAscii" w:eastAsiaTheme="majorAscii" w:cstheme="majorAscii"/>
+                <w:b w:val="0"/>
+                <w:bCs w:val="0"/>
+              </w:rPr>
+              <w:t xml:space="preserve">When are outcomes </w:t>
+            </w:r>
+            <w:r>
+              <w:rPr>
+                <w:rFonts w:ascii="Calibri" w:hAnsi="Calibri" w:eastAsia="Calibri" w:cs="Calibri" w:asciiTheme="majorAscii" w:hAnsiTheme="majorAscii" w:eastAsiaTheme="majorAscii" w:cstheme="majorAscii"/>
+                <w:b w:val="0"/>
+                <w:bCs w:val="0"/>
+              </w:rPr>
+              <w:t>observed</w:t>
+            </w:r>
+            <w:r>
+              <w:rPr>
+                <w:rFonts w:ascii="Calibri" w:hAnsi="Calibri" w:eastAsia="Calibri" w:cs="Calibri" w:asciiTheme="majorAscii" w:hAnsiTheme="majorAscii" w:eastAsiaTheme="majorAscii" w:cstheme="majorAscii"/>
+                <w:b w:val="0"/>
+                <w:bCs w:val="0"/>
+              </w:rPr>
+              <w:t>?</w:t>
             </w:r>
             <w:r>
               <w:br/>
@@ -387,15 +526,19 @@
               </w:numPr>
               <w:spacing w:after="200"/>
               <w:rPr>
-                <w:rFonts w:asciiTheme="minorHAnsi" w:eastAsia="Caveat" w:hAnsiTheme="minorHAnsi" w:cs="Caveat"/>
-                <w:color w:val="020094"/>
-                <w:sz w:val="26"/>
-                <w:szCs w:val="26"/>
-              </w:rPr>
-            </w:pPr>
-            <w:r>
-              <w:rPr>
-                <w:rFonts w:asciiTheme="minorHAnsi" w:eastAsia="Caveat" w:hAnsiTheme="minorHAnsi" w:cs="Caveat"/>
+                <w:rFonts w:ascii="Calibri" w:hAnsi="Calibri" w:eastAsia="Calibri" w:cs="Calibri" w:asciiTheme="majorAscii" w:hAnsiTheme="majorAscii" w:eastAsiaTheme="majorAscii" w:cstheme="majorAscii"/>
+                <w:b w:val="0"/>
+                <w:bCs w:val="0"/>
+                <w:color w:val="020094"/>
+                <w:sz w:val="26"/>
+                <w:szCs w:val="26"/>
+              </w:rPr>
+            </w:pPr>
+            <w:r>
+              <w:rPr>
+                <w:rFonts w:ascii="Calibri" w:hAnsi="Calibri" w:eastAsia="Calibri" w:cs="Calibri" w:asciiTheme="majorAscii" w:hAnsiTheme="majorAscii" w:eastAsiaTheme="majorAscii" w:cstheme="majorAscii"/>
+                <w:b w:val="0"/>
+                <w:bCs w:val="0"/>
                 <w:color w:val="020094"/>
                 <w:sz w:val="26"/>
                 <w:szCs w:val="26"/>
@@ -412,15 +555,19 @@
               </w:numPr>
               <w:spacing w:after="200"/>
               <w:rPr>
-                <w:rFonts w:asciiTheme="minorHAnsi" w:eastAsia="Caveat" w:hAnsiTheme="minorHAnsi" w:cs="Caveat"/>
-                <w:color w:val="020094"/>
-                <w:sz w:val="26"/>
-                <w:szCs w:val="26"/>
-              </w:rPr>
-            </w:pPr>
-            <w:r>
-              <w:rPr>
-                <w:rFonts w:asciiTheme="minorHAnsi" w:eastAsia="Caveat" w:hAnsiTheme="minorHAnsi" w:cs="Caveat"/>
+                <w:rFonts w:ascii="Calibri" w:hAnsi="Calibri" w:eastAsia="Calibri" w:cs="Calibri" w:asciiTheme="majorAscii" w:hAnsiTheme="majorAscii" w:eastAsiaTheme="majorAscii" w:cstheme="majorAscii"/>
+                <w:b w:val="0"/>
+                <w:bCs w:val="0"/>
+                <w:color w:val="020094"/>
+                <w:sz w:val="26"/>
+                <w:szCs w:val="26"/>
+              </w:rPr>
+            </w:pPr>
+            <w:r>
+              <w:rPr>
+                <w:rFonts w:ascii="Calibri" w:hAnsi="Calibri" w:eastAsia="Calibri" w:cs="Calibri" w:asciiTheme="majorAscii" w:hAnsiTheme="majorAscii" w:eastAsiaTheme="majorAscii" w:cstheme="majorAscii"/>
+                <w:b w:val="0"/>
+                <w:bCs w:val="0"/>
                 <w:color w:val="020094"/>
                 <w:sz w:val="26"/>
                 <w:szCs w:val="26"/>
@@ -433,10 +580,10 @@
           <w:tcPr>
             <w:tcW w:w="2880" w:type="dxa"/>
             <w:tcBorders>
-              <w:top w:val="single" w:sz="24" w:space="0" w:color="000000"/>
-              <w:right w:val="single" w:sz="12" w:space="0" w:color="000000"/>
+              <w:top w:val="single" w:color="000000" w:themeColor="text1" w:sz="24" w:space="0"/>
+              <w:right w:val="single" w:color="000000" w:themeColor="text1" w:sz="12" w:space="0"/>
             </w:tcBorders>
-            <w:shd w:val="clear" w:color="auto" w:fill="FFFFFF"/>
+            <w:shd w:val="clear" w:color="auto" w:fill="FFFFFF" w:themeFill="background1"/>
             <w:tcMar>
               <w:top w:w="100" w:type="dxa"/>
               <w:left w:w="100" w:type="dxa"/>
@@ -447,10 +594,20 @@
           <w:p>
             <w:pPr>
               <w:pStyle w:val="Heading2"/>
-            </w:pPr>
-            <w:bookmarkStart w:id="2" w:name="_zi43bbo66xa8" w:colFirst="0" w:colLast="0"/>
+              <w:rPr>
+                <w:rFonts w:ascii="Calibri" w:hAnsi="Calibri" w:eastAsia="Calibri" w:cs="Calibri" w:asciiTheme="majorAscii" w:hAnsiTheme="majorAscii" w:eastAsiaTheme="majorAscii" w:cstheme="majorAscii"/>
+                <w:b w:val="0"/>
+                <w:bCs w:val="0"/>
+              </w:rPr>
+            </w:pPr>
+            <w:bookmarkStart w:name="_zi43bbo66xa8" w:colFirst="0" w:colLast="0" w:id="2"/>
             <w:bookmarkEnd w:id="2"/>
             <w:r>
+              <w:rPr>
+                <w:rFonts w:ascii="Calibri" w:hAnsi="Calibri" w:eastAsia="Calibri" w:cs="Calibri" w:asciiTheme="majorAscii" w:hAnsiTheme="majorAscii" w:eastAsiaTheme="majorAscii" w:cstheme="majorAscii"/>
+                <w:b w:val="0"/>
+                <w:bCs w:val="0"/>
+              </w:rPr>
               <w:t>DECISIONS</w:t>
             </w:r>
             <w:r>
@@ -505,10 +662,20 @@
           <w:p>
             <w:pPr>
               <w:pStyle w:val="Heading3"/>
-            </w:pPr>
-            <w:bookmarkStart w:id="3" w:name="_n3znq0gcdzbg" w:colFirst="0" w:colLast="0"/>
+              <w:rPr>
+                <w:rFonts w:ascii="Calibri" w:hAnsi="Calibri" w:eastAsia="Calibri" w:cs="Calibri" w:asciiTheme="majorAscii" w:hAnsiTheme="majorAscii" w:eastAsiaTheme="majorAscii" w:cstheme="majorAscii"/>
+                <w:b w:val="0"/>
+                <w:bCs w:val="0"/>
+              </w:rPr>
+            </w:pPr>
+            <w:bookmarkStart w:name="_n3znq0gcdzbg" w:id="3"/>
             <w:bookmarkEnd w:id="3"/>
             <w:r>
+              <w:rPr>
+                <w:rFonts w:ascii="Calibri" w:hAnsi="Calibri" w:eastAsia="Calibri" w:cs="Calibri" w:asciiTheme="majorAscii" w:hAnsiTheme="majorAscii" w:eastAsiaTheme="majorAscii" w:cstheme="majorAscii"/>
+                <w:b w:val="0"/>
+                <w:bCs w:val="0"/>
+              </w:rPr>
               <w:t>How are predictions turned into actionable recommendations or decisions for the end-user? (Mention parameters of the process / application for this.)</w:t>
             </w:r>
           </w:p>
@@ -516,47 +683,68 @@
             <w:pPr>
               <w:spacing w:after="200"/>
               <w:rPr>
-                <w:rFonts w:asciiTheme="minorHAnsi" w:eastAsia="Caveat" w:hAnsiTheme="minorHAnsi" w:cs="Caveat"/>
-                <w:color w:val="020094"/>
-                <w:sz w:val="26"/>
-                <w:szCs w:val="26"/>
-              </w:rPr>
-            </w:pPr>
-            <w:r>
-              <w:rPr>
-                <w:rFonts w:asciiTheme="minorHAnsi" w:eastAsia="Caveat" w:hAnsiTheme="minorHAnsi" w:cs="Caveat"/>
-                <w:color w:val="020094"/>
-                <w:sz w:val="26"/>
-                <w:szCs w:val="26"/>
-              </w:rPr>
-              <w:t>Model predictions will be converted to insights via explainable tools (SHAP).</w:t>
+                <w:rFonts w:ascii="Calibri" w:hAnsi="Calibri" w:eastAsia="Calibri" w:cs="Calibri" w:asciiTheme="majorAscii" w:hAnsiTheme="majorAscii" w:eastAsiaTheme="majorAscii" w:cstheme="majorAscii"/>
+                <w:b w:val="0"/>
+                <w:bCs w:val="0"/>
+                <w:color w:val="020094"/>
+                <w:sz w:val="26"/>
+                <w:szCs w:val="26"/>
+              </w:rPr>
+            </w:pPr>
+            <w:r>
+              <w:rPr>
+                <w:rFonts w:ascii="Calibri" w:hAnsi="Calibri" w:eastAsia="Calibri" w:cs="Calibri" w:asciiTheme="majorAscii" w:hAnsiTheme="majorAscii" w:eastAsiaTheme="majorAscii" w:cstheme="majorAscii"/>
+                <w:b w:val="0"/>
+                <w:bCs w:val="0"/>
+                <w:color w:val="020094"/>
+                <w:sz w:val="26"/>
+                <w:szCs w:val="26"/>
+              </w:rPr>
+              <w:t xml:space="preserve">Model predictions will be converted to insights via explainable </w:t>
+            </w:r>
+            <w:r>
+              <w:rPr>
+                <w:rFonts w:ascii="Calibri" w:hAnsi="Calibri" w:eastAsia="Calibri" w:cs="Calibri" w:asciiTheme="majorAscii" w:hAnsiTheme="majorAscii" w:eastAsiaTheme="majorAscii" w:cstheme="majorAscii"/>
+                <w:b w:val="0"/>
+                <w:bCs w:val="0"/>
+                <w:color w:val="020094"/>
+                <w:sz w:val="26"/>
+                <w:szCs w:val="26"/>
+              </w:rPr>
+              <w:t>tools .</w:t>
             </w:r>
           </w:p>
           <w:p>
             <w:pPr>
               <w:spacing w:after="200"/>
               <w:rPr>
-                <w:rFonts w:asciiTheme="minorHAnsi" w:eastAsia="Caveat" w:hAnsiTheme="minorHAnsi" w:cs="Caveat"/>
-                <w:color w:val="020094"/>
-                <w:sz w:val="26"/>
-                <w:szCs w:val="26"/>
-              </w:rPr>
-            </w:pPr>
-            <w:r>
-              <w:rPr>
-                <w:rFonts w:asciiTheme="minorHAnsi" w:eastAsia="Caveat" w:hAnsiTheme="minorHAnsi" w:cs="Caveat"/>
-                <w:color w:val="020094"/>
-                <w:sz w:val="26"/>
-                <w:szCs w:val="26"/>
-              </w:rPr>
-              <w:t>UI will guide user on how to interpret the accuracy, SHAP value and confusion matrix.</w:t>
+                <w:rFonts w:ascii="Calibri" w:hAnsi="Calibri" w:eastAsia="Calibri" w:cs="Calibri" w:asciiTheme="majorAscii" w:hAnsiTheme="majorAscii" w:eastAsiaTheme="majorAscii" w:cstheme="majorAscii"/>
+                <w:b w:val="0"/>
+                <w:bCs w:val="0"/>
+                <w:color w:val="020094"/>
+                <w:sz w:val="26"/>
+                <w:szCs w:val="26"/>
+              </w:rPr>
+            </w:pPr>
+            <w:r>
+              <w:rPr>
+                <w:rFonts w:ascii="Calibri" w:hAnsi="Calibri" w:eastAsia="Calibri" w:cs="Calibri" w:asciiTheme="majorAscii" w:hAnsiTheme="majorAscii" w:eastAsiaTheme="majorAscii" w:cstheme="majorAscii"/>
+                <w:b w:val="0"/>
+                <w:bCs w:val="0"/>
+                <w:color w:val="020094"/>
+                <w:sz w:val="26"/>
+                <w:szCs w:val="26"/>
+              </w:rPr>
+              <w:t>UI will guide user on how to interpret the accuracy</w:t>
             </w:r>
           </w:p>
           <w:p>
             <w:pPr>
               <w:spacing w:after="200"/>
               <w:rPr>
-                <w:rFonts w:ascii="Caveat" w:eastAsia="Caveat" w:hAnsi="Caveat" w:cs="Caveat"/>
+                <w:rFonts w:ascii="Calibri" w:hAnsi="Calibri" w:eastAsia="Calibri" w:cs="Calibri" w:asciiTheme="majorAscii" w:hAnsiTheme="majorAscii" w:eastAsiaTheme="majorAscii" w:cstheme="majorAscii"/>
+                <w:b w:val="0"/>
+                <w:bCs w:val="0"/>
               </w:rPr>
             </w:pPr>
           </w:p>
@@ -565,12 +753,12 @@
           <w:tcPr>
             <w:tcW w:w="3066" w:type="dxa"/>
             <w:tcBorders>
-              <w:top w:val="single" w:sz="24" w:space="0" w:color="000000"/>
-              <w:left w:val="single" w:sz="12" w:space="0" w:color="000000"/>
+              <w:top w:val="single" w:color="000000" w:themeColor="text1" w:sz="24" w:space="0"/>
+              <w:left w:val="single" w:color="000000" w:themeColor="text1" w:sz="12" w:space="0"/>
               <w:bottom w:val="nil"/>
-              <w:right w:val="single" w:sz="12" w:space="0" w:color="000000"/>
+              <w:right w:val="single" w:color="000000" w:themeColor="text1" w:sz="12" w:space="0"/>
             </w:tcBorders>
-            <w:shd w:val="clear" w:color="auto" w:fill="FFFFFF"/>
+            <w:shd w:val="clear" w:color="auto" w:fill="FFFFFF" w:themeFill="background1"/>
             <w:tcMar>
               <w:top w:w="100" w:type="dxa"/>
               <w:left w:w="100" w:type="dxa"/>
@@ -581,10 +769,20 @@
           <w:p>
             <w:pPr>
               <w:pStyle w:val="Heading2"/>
-            </w:pPr>
-            <w:bookmarkStart w:id="4" w:name="_2awhjch1rrw2" w:colFirst="0" w:colLast="0"/>
+              <w:rPr>
+                <w:rFonts w:ascii="Calibri" w:hAnsi="Calibri" w:eastAsia="Calibri" w:cs="Calibri" w:asciiTheme="majorAscii" w:hAnsiTheme="majorAscii" w:eastAsiaTheme="majorAscii" w:cstheme="majorAscii"/>
+                <w:b w:val="0"/>
+                <w:bCs w:val="0"/>
+              </w:rPr>
+            </w:pPr>
+            <w:bookmarkStart w:name="_2awhjch1rrw2" w:colFirst="0" w:colLast="0" w:id="4"/>
             <w:bookmarkEnd w:id="4"/>
             <w:r>
+              <w:rPr>
+                <w:rFonts w:ascii="Calibri" w:hAnsi="Calibri" w:eastAsia="Calibri" w:cs="Calibri" w:asciiTheme="majorAscii" w:hAnsiTheme="majorAscii" w:eastAsiaTheme="majorAscii" w:cstheme="majorAscii"/>
+                <w:b w:val="0"/>
+                <w:bCs w:val="0"/>
+              </w:rPr>
               <w:t>VALUE PROPOSITION</w:t>
             </w:r>
             <w:r>
@@ -639,14 +837,31 @@
           <w:p>
             <w:pPr>
               <w:pStyle w:val="Heading3"/>
-            </w:pPr>
-            <w:bookmarkStart w:id="5" w:name="_dxjs2hhn8jih" w:colFirst="0" w:colLast="0"/>
+              <w:rPr>
+                <w:rFonts w:ascii="Calibri" w:hAnsi="Calibri" w:eastAsia="Calibri" w:cs="Calibri" w:asciiTheme="majorAscii" w:hAnsiTheme="majorAscii" w:eastAsiaTheme="majorAscii" w:cstheme="majorAscii"/>
+                <w:b w:val="0"/>
+                <w:bCs w:val="0"/>
+              </w:rPr>
+            </w:pPr>
+            <w:bookmarkStart w:name="_dxjs2hhn8jih" w:id="5"/>
             <w:bookmarkEnd w:id="5"/>
             <w:r>
+              <w:rPr>
+                <w:rFonts w:ascii="Calibri" w:hAnsi="Calibri" w:eastAsia="Calibri" w:cs="Calibri" w:asciiTheme="majorAscii" w:hAnsiTheme="majorAscii" w:eastAsiaTheme="majorAscii" w:cstheme="majorAscii"/>
+                <w:b w:val="0"/>
+                <w:bCs w:val="0"/>
+              </w:rPr>
               <w:t>Who is the end beneficiary, and what specific pain points are addressed?</w:t>
             </w:r>
             <w:r>
               <w:br/>
+            </w:r>
+            <w:r>
+              <w:rPr>
+                <w:rFonts w:ascii="Calibri" w:hAnsi="Calibri" w:eastAsia="Calibri" w:cs="Calibri" w:asciiTheme="majorAscii" w:hAnsiTheme="majorAscii" w:eastAsiaTheme="majorAscii" w:cstheme="majorAscii"/>
+                <w:b w:val="0"/>
+                <w:bCs w:val="0"/>
+              </w:rPr>
               <w:t>How will the ML solution integrate with their workflow, and through which user interfaces?</w:t>
             </w:r>
           </w:p>
@@ -659,15 +874,19 @@
               </w:numPr>
               <w:spacing w:after="200"/>
               <w:rPr>
-                <w:rFonts w:asciiTheme="minorHAnsi" w:eastAsia="Caveat" w:hAnsiTheme="minorHAnsi" w:cs="Caveat"/>
-                <w:color w:val="020094"/>
-                <w:sz w:val="26"/>
-                <w:szCs w:val="26"/>
-              </w:rPr>
-            </w:pPr>
-            <w:r>
-              <w:rPr>
-                <w:rFonts w:asciiTheme="minorHAnsi" w:eastAsia="Caveat" w:hAnsiTheme="minorHAnsi" w:cs="Caveat"/>
+                <w:rFonts w:ascii="Calibri" w:hAnsi="Calibri" w:eastAsia="Calibri" w:cs="Calibri" w:asciiTheme="majorAscii" w:hAnsiTheme="majorAscii" w:eastAsiaTheme="majorAscii" w:cstheme="majorAscii"/>
+                <w:b w:val="0"/>
+                <w:bCs w:val="0"/>
+                <w:color w:val="020094"/>
+                <w:sz w:val="26"/>
+                <w:szCs w:val="26"/>
+              </w:rPr>
+            </w:pPr>
+            <w:r>
+              <w:rPr>
+                <w:rFonts w:ascii="Calibri" w:hAnsi="Calibri" w:eastAsia="Calibri" w:cs="Calibri" w:asciiTheme="majorAscii" w:hAnsiTheme="majorAscii" w:eastAsiaTheme="majorAscii" w:cstheme="majorAscii"/>
+                <w:b w:val="0"/>
+                <w:bCs w:val="0"/>
                 <w:color w:val="020094"/>
                 <w:sz w:val="26"/>
                 <w:szCs w:val="26"/>
@@ -676,7 +895,9 @@
             </w:r>
             <w:r>
               <w:rPr>
-                <w:rFonts w:asciiTheme="minorHAnsi" w:eastAsia="Caveat" w:hAnsiTheme="minorHAnsi" w:cs="Caveat"/>
+                <w:rFonts w:ascii="Calibri" w:hAnsi="Calibri" w:eastAsia="Calibri" w:cs="Calibri" w:asciiTheme="majorAscii" w:hAnsiTheme="majorAscii" w:eastAsiaTheme="majorAscii" w:cstheme="majorAscii"/>
+                <w:b w:val="0"/>
+                <w:bCs w:val="0"/>
                 <w:color w:val="020094"/>
                 <w:sz w:val="26"/>
                 <w:szCs w:val="26"/>
@@ -685,7 +906,9 @@
             </w:r>
             <w:r>
               <w:rPr>
-                <w:rFonts w:asciiTheme="minorHAnsi" w:eastAsia="Caveat" w:hAnsiTheme="minorHAnsi" w:cs="Caveat"/>
+                <w:rFonts w:ascii="Calibri" w:hAnsi="Calibri" w:eastAsia="Calibri" w:cs="Calibri" w:asciiTheme="majorAscii" w:hAnsiTheme="majorAscii" w:eastAsiaTheme="majorAscii" w:cstheme="majorAscii"/>
+                <w:b w:val="0"/>
+                <w:bCs w:val="0"/>
                 <w:color w:val="020094"/>
                 <w:sz w:val="26"/>
                 <w:szCs w:val="26"/>
@@ -702,15 +925,19 @@
               </w:numPr>
               <w:spacing w:after="200"/>
               <w:rPr>
-                <w:rFonts w:asciiTheme="minorHAnsi" w:eastAsia="Caveat" w:hAnsiTheme="minorHAnsi" w:cs="Caveat"/>
-                <w:color w:val="020094"/>
-                <w:sz w:val="26"/>
-                <w:szCs w:val="26"/>
-              </w:rPr>
-            </w:pPr>
-            <w:r>
-              <w:rPr>
-                <w:rFonts w:asciiTheme="minorHAnsi" w:eastAsia="Caveat" w:hAnsiTheme="minorHAnsi" w:cs="Caveat"/>
+                <w:rFonts w:ascii="Calibri" w:hAnsi="Calibri" w:eastAsia="Calibri" w:cs="Calibri" w:asciiTheme="majorAscii" w:hAnsiTheme="majorAscii" w:eastAsiaTheme="majorAscii" w:cstheme="majorAscii"/>
+                <w:b w:val="0"/>
+                <w:bCs w:val="0"/>
+                <w:color w:val="020094"/>
+                <w:sz w:val="26"/>
+                <w:szCs w:val="26"/>
+              </w:rPr>
+            </w:pPr>
+            <w:r>
+              <w:rPr>
+                <w:rFonts w:ascii="Calibri" w:hAnsi="Calibri" w:eastAsia="Calibri" w:cs="Calibri" w:asciiTheme="majorAscii" w:hAnsiTheme="majorAscii" w:eastAsiaTheme="majorAscii" w:cstheme="majorAscii"/>
+                <w:b w:val="0"/>
+                <w:bCs w:val="0"/>
                 <w:color w:val="020094"/>
                 <w:sz w:val="26"/>
                 <w:szCs w:val="26"/>
@@ -727,55 +954,52 @@
               </w:numPr>
               <w:spacing w:after="200"/>
               <w:rPr>
-                <w:rFonts w:ascii="Caveat" w:eastAsia="Caveat" w:hAnsi="Caveat" w:cs="Caveat"/>
-                <w:color w:val="020094"/>
-                <w:sz w:val="26"/>
-                <w:szCs w:val="26"/>
-              </w:rPr>
-            </w:pPr>
-            <w:r>
-              <w:rPr>
-                <w:rFonts w:asciiTheme="minorHAnsi" w:eastAsia="Caveat" w:hAnsiTheme="minorHAnsi" w:cs="Caveat"/>
+                <w:rFonts w:ascii="Calibri" w:hAnsi="Calibri" w:eastAsia="Calibri" w:cs="Calibri" w:asciiTheme="majorAscii" w:hAnsiTheme="majorAscii" w:eastAsiaTheme="majorAscii" w:cstheme="majorAscii"/>
+                <w:b w:val="0"/>
+                <w:bCs w:val="0"/>
+                <w:color w:val="020094"/>
+                <w:sz w:val="26"/>
+                <w:szCs w:val="26"/>
+              </w:rPr>
+            </w:pPr>
+            <w:r>
+              <w:rPr>
+                <w:rFonts w:ascii="Calibri" w:hAnsi="Calibri" w:eastAsia="Calibri" w:cs="Calibri" w:asciiTheme="majorAscii" w:hAnsiTheme="majorAscii" w:eastAsiaTheme="majorAscii" w:cstheme="majorAscii"/>
+                <w:b w:val="0"/>
+                <w:bCs w:val="0"/>
                 <w:color w:val="020094"/>
                 <w:sz w:val="26"/>
                 <w:szCs w:val="26"/>
               </w:rPr>
               <w:t xml:space="preserve">Upload CSV - Agent driven chat &amp; Model training – Get downloadable model as an output </w:t>
             </w:r>
-            <w:proofErr w:type="gramStart"/>
-            <w:r>
-              <w:rPr>
-                <w:rFonts w:asciiTheme="minorHAnsi" w:eastAsia="Caveat" w:hAnsiTheme="minorHAnsi" w:cs="Caveat"/>
-                <w:color w:val="020094"/>
-                <w:sz w:val="26"/>
-                <w:szCs w:val="26"/>
-              </w:rPr>
-              <w:t>(.pkl</w:t>
-            </w:r>
-            <w:proofErr w:type="gramEnd"/>
-            <w:r>
-              <w:rPr>
-                <w:rFonts w:asciiTheme="minorHAnsi" w:eastAsia="Caveat" w:hAnsiTheme="minorHAnsi" w:cs="Caveat"/>
-                <w:color w:val="020094"/>
-                <w:sz w:val="26"/>
-                <w:szCs w:val="26"/>
-              </w:rPr>
-              <w:t> </w:t>
-            </w:r>
-            <w:proofErr w:type="gramStart"/>
-            <w:r>
-              <w:rPr>
-                <w:rFonts w:asciiTheme="minorHAnsi" w:eastAsia="Caveat" w:hAnsiTheme="minorHAnsi" w:cs="Caveat"/>
-                <w:color w:val="020094"/>
-                <w:sz w:val="26"/>
-                <w:szCs w:val="26"/>
-              </w:rPr>
-              <w:t>or .onnx</w:t>
-            </w:r>
-            <w:proofErr w:type="gramEnd"/>
-            <w:r>
-              <w:rPr>
-                <w:rFonts w:asciiTheme="minorHAnsi" w:eastAsia="Caveat" w:hAnsiTheme="minorHAnsi" w:cs="Caveat"/>
+            <w:r>
+              <w:rPr>
+                <w:rFonts w:ascii="Calibri" w:hAnsi="Calibri" w:eastAsia="Calibri" w:cs="Calibri" w:asciiTheme="majorAscii" w:hAnsiTheme="majorAscii" w:eastAsiaTheme="majorAscii" w:cstheme="majorAscii"/>
+                <w:b w:val="0"/>
+                <w:bCs w:val="0"/>
+                <w:color w:val="020094"/>
+                <w:sz w:val="26"/>
+                <w:szCs w:val="26"/>
+              </w:rPr>
+              <w:t>(.</w:t>
+            </w:r>
+            <w:r>
+              <w:rPr>
+                <w:rFonts w:ascii="Calibri" w:hAnsi="Calibri" w:eastAsia="Calibri" w:cs="Calibri" w:asciiTheme="majorAscii" w:hAnsiTheme="majorAscii" w:eastAsiaTheme="majorAscii" w:cstheme="majorAscii"/>
+                <w:b w:val="0"/>
+                <w:bCs w:val="0"/>
+                <w:color w:val="020094"/>
+                <w:sz w:val="26"/>
+                <w:szCs w:val="26"/>
+              </w:rPr>
+              <w:t>pkl</w:t>
+            </w:r>
+            <w:r>
+              <w:rPr>
+                <w:rFonts w:ascii="Calibri" w:hAnsi="Calibri" w:eastAsia="Calibri" w:cs="Calibri" w:asciiTheme="majorAscii" w:hAnsiTheme="majorAscii" w:eastAsiaTheme="majorAscii" w:cstheme="majorAscii"/>
+                <w:b w:val="0"/>
+                <w:bCs w:val="0"/>
                 <w:color w:val="020094"/>
                 <w:sz w:val="26"/>
                 <w:szCs w:val="26"/>
@@ -789,10 +1013,10 @@
             <w:tcW w:w="2694" w:type="dxa"/>
             <w:gridSpan w:val="2"/>
             <w:tcBorders>
-              <w:top w:val="single" w:sz="24" w:space="0" w:color="000000"/>
-              <w:left w:val="single" w:sz="12" w:space="0" w:color="000000"/>
+              <w:top w:val="single" w:color="000000" w:themeColor="text1" w:sz="24" w:space="0"/>
+              <w:left w:val="single" w:color="000000" w:themeColor="text1" w:sz="12" w:space="0"/>
             </w:tcBorders>
-            <w:shd w:val="clear" w:color="auto" w:fill="FFFFFF"/>
+            <w:shd w:val="clear" w:color="auto" w:fill="FFFFFF" w:themeFill="background1"/>
             <w:tcMar>
               <w:top w:w="100" w:type="dxa"/>
               <w:left w:w="100" w:type="dxa"/>
@@ -803,10 +1027,20 @@
           <w:p>
             <w:pPr>
               <w:pStyle w:val="Heading2"/>
-            </w:pPr>
-            <w:bookmarkStart w:id="6" w:name="_xadehxe6m08r" w:colFirst="0" w:colLast="0"/>
+              <w:rPr>
+                <w:rFonts w:ascii="Calibri" w:hAnsi="Calibri" w:eastAsia="Calibri" w:cs="Calibri" w:asciiTheme="majorAscii" w:hAnsiTheme="majorAscii" w:eastAsiaTheme="majorAscii" w:cstheme="majorAscii"/>
+                <w:b w:val="0"/>
+                <w:bCs w:val="0"/>
+              </w:rPr>
+            </w:pPr>
+            <w:bookmarkStart w:name="_xadehxe6m08r" w:colFirst="0" w:colLast="0" w:id="6"/>
             <w:bookmarkEnd w:id="6"/>
             <w:r>
+              <w:rPr>
+                <w:rFonts w:ascii="Calibri" w:hAnsi="Calibri" w:eastAsia="Calibri" w:cs="Calibri" w:asciiTheme="majorAscii" w:hAnsiTheme="majorAscii" w:eastAsiaTheme="majorAscii" w:cstheme="majorAscii"/>
+                <w:b w:val="0"/>
+                <w:bCs w:val="0"/>
+              </w:rPr>
               <w:t>DATA COLLECTION</w:t>
             </w:r>
             <w:r>
@@ -861,15 +1095,64 @@
           <w:p>
             <w:pPr>
               <w:pStyle w:val="Heading3"/>
-            </w:pPr>
-            <w:bookmarkStart w:id="7" w:name="_bycxw25eie8y" w:colFirst="0" w:colLast="0"/>
+              <w:rPr>
+                <w:rFonts w:ascii="Calibri" w:hAnsi="Calibri" w:eastAsia="Calibri" w:cs="Calibri" w:asciiTheme="majorAscii" w:hAnsiTheme="majorAscii" w:eastAsiaTheme="majorAscii" w:cstheme="majorAscii"/>
+                <w:b w:val="0"/>
+                <w:bCs w:val="0"/>
+              </w:rPr>
+            </w:pPr>
+            <w:bookmarkStart w:name="_bycxw25eie8y" w:id="7"/>
             <w:bookmarkEnd w:id="7"/>
             <w:r>
-              <w:t>How is the initial set of entities and outcomes sourced (e.g., database extracts, API pulls, manual labeling)?</w:t>
+              <w:rPr>
+                <w:rFonts w:ascii="Calibri" w:hAnsi="Calibri" w:eastAsia="Calibri" w:cs="Calibri" w:asciiTheme="majorAscii" w:hAnsiTheme="majorAscii" w:eastAsiaTheme="majorAscii" w:cstheme="majorAscii"/>
+                <w:b w:val="0"/>
+                <w:bCs w:val="0"/>
+              </w:rPr>
+              <w:t xml:space="preserve">How is the </w:t>
+            </w:r>
+            <w:r>
+              <w:rPr>
+                <w:rFonts w:ascii="Calibri" w:hAnsi="Calibri" w:eastAsia="Calibri" w:cs="Calibri" w:asciiTheme="majorAscii" w:hAnsiTheme="majorAscii" w:eastAsiaTheme="majorAscii" w:cstheme="majorAscii"/>
+                <w:b w:val="0"/>
+                <w:bCs w:val="0"/>
+              </w:rPr>
+              <w:t>initial</w:t>
+            </w:r>
+            <w:r>
+              <w:rPr>
+                <w:rFonts w:ascii="Calibri" w:hAnsi="Calibri" w:eastAsia="Calibri" w:cs="Calibri" w:asciiTheme="majorAscii" w:hAnsiTheme="majorAscii" w:eastAsiaTheme="majorAscii" w:cstheme="majorAscii"/>
+                <w:b w:val="0"/>
+                <w:bCs w:val="0"/>
+              </w:rPr>
+              <w:t xml:space="preserve"> set of entities and outcomes sourced (e.g., database extracts, API pulls, manual labeling)?</w:t>
             </w:r>
             <w:r>
               <w:br/>
-              <w:t>What strategies are in place to update data continuously while controlling cost and maintaining freshness?</w:t>
+            </w:r>
+            <w:r>
+              <w:rPr>
+                <w:rFonts w:ascii="Calibri" w:hAnsi="Calibri" w:eastAsia="Calibri" w:cs="Calibri" w:asciiTheme="majorAscii" w:hAnsiTheme="majorAscii" w:eastAsiaTheme="majorAscii" w:cstheme="majorAscii"/>
+                <w:b w:val="0"/>
+                <w:bCs w:val="0"/>
+              </w:rPr>
+              <w:t xml:space="preserve">What strategies are in place to update data continuously while controlling cost and </w:t>
+            </w:r>
+            <w:r>
+              <w:rPr>
+                <w:rFonts w:ascii="Calibri" w:hAnsi="Calibri" w:eastAsia="Calibri" w:cs="Calibri" w:asciiTheme="majorAscii" w:hAnsiTheme="majorAscii" w:eastAsiaTheme="majorAscii" w:cstheme="majorAscii"/>
+                <w:b w:val="0"/>
+                <w:bCs w:val="0"/>
+              </w:rPr>
+              <w:t>maintaining</w:t>
+            </w:r>
+            <w:r>
+              <w:rPr>
+                <w:rFonts w:ascii="Calibri" w:hAnsi="Calibri" w:eastAsia="Calibri" w:cs="Calibri" w:asciiTheme="majorAscii" w:hAnsiTheme="majorAscii" w:eastAsiaTheme="majorAscii" w:cstheme="majorAscii"/>
+                <w:b w:val="0"/>
+                <w:bCs w:val="0"/>
+              </w:rPr>
+              <w:t xml:space="preserve"> freshness?</w:t>
             </w:r>
           </w:p>
           <w:p>
@@ -881,14 +1164,18 @@
               </w:numPr>
               <w:spacing w:after="200"/>
               <w:rPr>
-                <w:rFonts w:asciiTheme="minorHAnsi" w:hAnsiTheme="minorHAnsi"/>
+                <w:rFonts w:ascii="Calibri" w:hAnsi="Calibri" w:eastAsia="Calibri" w:cs="Calibri" w:asciiTheme="majorAscii" w:hAnsiTheme="majorAscii" w:eastAsiaTheme="majorAscii" w:cstheme="majorAscii"/>
+                <w:b w:val="0"/>
+                <w:bCs w:val="0"/>
                 <w:sz w:val="14"/>
                 <w:szCs w:val="14"/>
               </w:rPr>
             </w:pPr>
             <w:r>
               <w:rPr>
-                <w:rFonts w:asciiTheme="minorHAnsi" w:eastAsia="Caveat" w:hAnsiTheme="minorHAnsi" w:cs="Caveat"/>
+                <w:rFonts w:ascii="Calibri" w:hAnsi="Calibri" w:eastAsia="Calibri" w:cs="Calibri" w:asciiTheme="majorAscii" w:hAnsiTheme="majorAscii" w:eastAsiaTheme="majorAscii" w:cstheme="majorAscii"/>
+                <w:b w:val="0"/>
+                <w:bCs w:val="0"/>
                 <w:color w:val="020094"/>
                 <w:sz w:val="26"/>
                 <w:szCs w:val="26"/>
@@ -905,14 +1192,18 @@
               </w:numPr>
               <w:spacing w:after="200"/>
               <w:rPr>
-                <w:rFonts w:asciiTheme="minorHAnsi" w:hAnsiTheme="minorHAnsi"/>
+                <w:rFonts w:ascii="Calibri" w:hAnsi="Calibri" w:eastAsia="Calibri" w:cs="Calibri" w:asciiTheme="majorAscii" w:hAnsiTheme="majorAscii" w:eastAsiaTheme="majorAscii" w:cstheme="majorAscii"/>
+                <w:b w:val="0"/>
+                <w:bCs w:val="0"/>
                 <w:sz w:val="14"/>
                 <w:szCs w:val="14"/>
               </w:rPr>
             </w:pPr>
             <w:r>
               <w:rPr>
-                <w:rFonts w:asciiTheme="minorHAnsi" w:eastAsia="Caveat" w:hAnsiTheme="minorHAnsi" w:cs="Caveat"/>
+                <w:rFonts w:ascii="Calibri" w:hAnsi="Calibri" w:eastAsia="Calibri" w:cs="Calibri" w:asciiTheme="majorAscii" w:hAnsiTheme="majorAscii" w:eastAsiaTheme="majorAscii" w:cstheme="majorAscii"/>
+                <w:b w:val="0"/>
+                <w:bCs w:val="0"/>
                 <w:color w:val="020094"/>
                 <w:sz w:val="26"/>
                 <w:szCs w:val="26"/>
@@ -921,7 +1212,9 @@
             </w:r>
             <w:r>
               <w:rPr>
-                <w:rFonts w:asciiTheme="minorHAnsi" w:eastAsia="Caveat" w:hAnsiTheme="minorHAnsi" w:cs="Caveat"/>
+                <w:rFonts w:ascii="Calibri" w:hAnsi="Calibri" w:eastAsia="Calibri" w:cs="Calibri" w:asciiTheme="majorAscii" w:hAnsiTheme="majorAscii" w:eastAsiaTheme="majorAscii" w:cstheme="majorAscii"/>
+                <w:b w:val="0"/>
+                <w:bCs w:val="0"/>
                 <w:color w:val="020094"/>
                 <w:sz w:val="26"/>
                 <w:szCs w:val="26"/>
@@ -930,7 +1223,9 @@
             </w:r>
             <w:r>
               <w:rPr>
-                <w:rFonts w:asciiTheme="minorHAnsi" w:eastAsia="Caveat" w:hAnsiTheme="minorHAnsi" w:cs="Caveat"/>
+                <w:rFonts w:ascii="Calibri" w:hAnsi="Calibri" w:eastAsia="Calibri" w:cs="Calibri" w:asciiTheme="majorAscii" w:hAnsiTheme="majorAscii" w:eastAsiaTheme="majorAscii" w:cstheme="majorAscii"/>
+                <w:b w:val="0"/>
+                <w:bCs w:val="0"/>
                 <w:color w:val="020094"/>
                 <w:sz w:val="26"/>
                 <w:szCs w:val="26"/>
@@ -947,13 +1242,18 @@
               </w:numPr>
               <w:spacing w:after="200"/>
               <w:rPr>
+                <w:rFonts w:ascii="Calibri" w:hAnsi="Calibri" w:eastAsia="Calibri" w:cs="Calibri" w:asciiTheme="majorAscii" w:hAnsiTheme="majorAscii" w:eastAsiaTheme="majorAscii" w:cstheme="majorAscii"/>
+                <w:b w:val="0"/>
+                <w:bCs w:val="0"/>
                 <w:sz w:val="14"/>
                 <w:szCs w:val="14"/>
               </w:rPr>
             </w:pPr>
             <w:r>
               <w:rPr>
-                <w:rFonts w:asciiTheme="minorHAnsi" w:eastAsia="Caveat" w:hAnsiTheme="minorHAnsi" w:cs="Caveat"/>
+                <w:rFonts w:ascii="Calibri" w:hAnsi="Calibri" w:eastAsia="Calibri" w:cs="Calibri" w:asciiTheme="majorAscii" w:hAnsiTheme="majorAscii" w:eastAsiaTheme="majorAscii" w:cstheme="majorAscii"/>
+                <w:b w:val="0"/>
+                <w:bCs w:val="0"/>
                 <w:color w:val="020094"/>
                 <w:sz w:val="26"/>
                 <w:szCs w:val="26"/>
@@ -967,10 +1267,10 @@
             <w:tcW w:w="2880" w:type="dxa"/>
             <w:gridSpan w:val="2"/>
             <w:tcBorders>
-              <w:top w:val="single" w:sz="24" w:space="0" w:color="000000"/>
-              <w:right w:val="single" w:sz="24" w:space="0" w:color="000000"/>
+              <w:top w:val="single" w:color="000000" w:themeColor="text1" w:sz="24" w:space="0"/>
+              <w:right w:val="single" w:color="000000" w:themeColor="text1" w:sz="24" w:space="0"/>
             </w:tcBorders>
-            <w:shd w:val="clear" w:color="auto" w:fill="FFFFFF"/>
+            <w:shd w:val="clear" w:color="auto" w:fill="FFFFFF" w:themeFill="background1"/>
             <w:tcMar>
               <w:top w:w="100" w:type="dxa"/>
               <w:left w:w="100" w:type="dxa"/>
@@ -981,10 +1281,20 @@
           <w:p>
             <w:pPr>
               <w:pStyle w:val="Heading2"/>
-            </w:pPr>
-            <w:bookmarkStart w:id="8" w:name="_akf661vjm278" w:colFirst="0" w:colLast="0"/>
+              <w:rPr>
+                <w:rFonts w:ascii="Calibri" w:hAnsi="Calibri" w:eastAsia="Calibri" w:cs="Calibri" w:asciiTheme="majorAscii" w:hAnsiTheme="majorAscii" w:eastAsiaTheme="majorAscii" w:cstheme="majorAscii"/>
+                <w:b w:val="0"/>
+                <w:bCs w:val="0"/>
+              </w:rPr>
+            </w:pPr>
+            <w:bookmarkStart w:name="_akf661vjm278" w:colFirst="0" w:colLast="0" w:id="8"/>
             <w:bookmarkEnd w:id="8"/>
             <w:r>
+              <w:rPr>
+                <w:rFonts w:ascii="Calibri" w:hAnsi="Calibri" w:eastAsia="Calibri" w:cs="Calibri" w:asciiTheme="majorAscii" w:hAnsiTheme="majorAscii" w:eastAsiaTheme="majorAscii" w:cstheme="majorAscii"/>
+                <w:b w:val="0"/>
+                <w:bCs w:val="0"/>
+              </w:rPr>
               <w:t>DATA SOURCES</w:t>
             </w:r>
             <w:r>
@@ -1039,14 +1349,45 @@
           <w:p>
             <w:pPr>
               <w:pStyle w:val="Heading3"/>
-            </w:pPr>
-            <w:bookmarkStart w:id="9" w:name="_3ktfmkup4get" w:colFirst="0" w:colLast="0"/>
+              <w:rPr>
+                <w:rFonts w:ascii="Calibri" w:hAnsi="Calibri" w:eastAsia="Calibri" w:cs="Calibri" w:asciiTheme="majorAscii" w:hAnsiTheme="majorAscii" w:eastAsiaTheme="majorAscii" w:cstheme="majorAscii"/>
+                <w:b w:val="0"/>
+                <w:bCs w:val="0"/>
+              </w:rPr>
+            </w:pPr>
+            <w:bookmarkStart w:name="_3ktfmkup4get" w:id="9"/>
             <w:bookmarkEnd w:id="9"/>
             <w:r>
+              <w:rPr>
+                <w:rFonts w:ascii="Calibri" w:hAnsi="Calibri" w:eastAsia="Calibri" w:cs="Calibri" w:asciiTheme="majorAscii" w:hAnsiTheme="majorAscii" w:eastAsiaTheme="majorAscii" w:cstheme="majorAscii"/>
+                <w:b w:val="0"/>
+                <w:bCs w:val="0"/>
+              </w:rPr>
               <w:t xml:space="preserve">Where can we get data on </w:t>
             </w:r>
             <w:r>
-              <w:t>entities and observed outcomes? (Mention internal and external database tables or API methods.)</w:t>
+              <w:rPr>
+                <w:rFonts w:ascii="Calibri" w:hAnsi="Calibri" w:eastAsia="Calibri" w:cs="Calibri" w:asciiTheme="majorAscii" w:hAnsiTheme="majorAscii" w:eastAsiaTheme="majorAscii" w:cstheme="majorAscii"/>
+                <w:b w:val="0"/>
+                <w:bCs w:val="0"/>
+              </w:rPr>
+              <w:t xml:space="preserve">entities and </w:t>
+            </w:r>
+            <w:r>
+              <w:rPr>
+                <w:rFonts w:ascii="Calibri" w:hAnsi="Calibri" w:eastAsia="Calibri" w:cs="Calibri" w:asciiTheme="majorAscii" w:hAnsiTheme="majorAscii" w:eastAsiaTheme="majorAscii" w:cstheme="majorAscii"/>
+                <w:b w:val="0"/>
+                <w:bCs w:val="0"/>
+              </w:rPr>
+              <w:t>observed</w:t>
+            </w:r>
+            <w:r>
+              <w:rPr>
+                <w:rFonts w:ascii="Calibri" w:hAnsi="Calibri" w:eastAsia="Calibri" w:cs="Calibri" w:asciiTheme="majorAscii" w:hAnsiTheme="majorAscii" w:eastAsiaTheme="majorAscii" w:cstheme="majorAscii"/>
+                <w:b w:val="0"/>
+                <w:bCs w:val="0"/>
+              </w:rPr>
+              <w:t xml:space="preserve"> outcomes? (Mention internal and external database tables or API methods.)</w:t>
             </w:r>
           </w:p>
           <w:p>
@@ -1058,8 +1399,11 @@
               </w:numPr>
               <w:spacing w:after="200"/>
               <w:rPr>
-                <w:rFonts w:asciiTheme="minorHAnsi" w:hAnsiTheme="minorHAnsi"/>
-                <w:i/>
+                <w:rFonts w:ascii="Calibri" w:hAnsi="Calibri" w:eastAsia="Calibri" w:cs="Calibri" w:asciiTheme="majorAscii" w:hAnsiTheme="majorAscii" w:eastAsiaTheme="majorAscii" w:cstheme="majorAscii"/>
+                <w:b w:val="0"/>
+                <w:bCs w:val="0"/>
+                <w:i w:val="1"/>
+                <w:iCs w:val="1"/>
                 <w:color w:val="999999"/>
                 <w:sz w:val="14"/>
                 <w:szCs w:val="14"/>
@@ -1067,7 +1411,9 @@
             </w:pPr>
             <w:r>
               <w:rPr>
-                <w:rFonts w:asciiTheme="minorHAnsi" w:eastAsia="Caveat" w:hAnsiTheme="minorHAnsi" w:cs="Caveat"/>
+                <w:rFonts w:ascii="Calibri" w:hAnsi="Calibri" w:eastAsia="Calibri" w:cs="Calibri" w:asciiTheme="majorAscii" w:hAnsiTheme="majorAscii" w:eastAsiaTheme="majorAscii" w:cstheme="majorAscii"/>
+                <w:b w:val="0"/>
+                <w:bCs w:val="0"/>
                 <w:color w:val="020094"/>
                 <w:sz w:val="26"/>
                 <w:szCs w:val="26"/>
@@ -1076,7 +1422,9 @@
             </w:r>
             <w:r>
               <w:rPr>
-                <w:rFonts w:asciiTheme="minorHAnsi" w:eastAsia="Caveat" w:hAnsiTheme="minorHAnsi" w:cs="Caveat"/>
+                <w:rFonts w:ascii="Calibri" w:hAnsi="Calibri" w:eastAsia="Calibri" w:cs="Calibri" w:asciiTheme="majorAscii" w:hAnsiTheme="majorAscii" w:eastAsiaTheme="majorAscii" w:cstheme="majorAscii"/>
+                <w:b w:val="0"/>
+                <w:bCs w:val="0"/>
                 <w:color w:val="020094"/>
                 <w:sz w:val="26"/>
                 <w:szCs w:val="26"/>
@@ -1093,7 +1441,11 @@
               </w:numPr>
               <w:spacing w:after="200"/>
               <w:rPr>
-                <w:i/>
+                <w:rFonts w:ascii="Calibri" w:hAnsi="Calibri" w:eastAsia="Calibri" w:cs="Calibri" w:asciiTheme="majorAscii" w:hAnsiTheme="majorAscii" w:eastAsiaTheme="majorAscii" w:cstheme="majorAscii"/>
+                <w:b w:val="0"/>
+                <w:bCs w:val="0"/>
+                <w:i w:val="1"/>
+                <w:iCs w:val="1"/>
                 <w:color w:val="999999"/>
                 <w:sz w:val="14"/>
                 <w:szCs w:val="14"/>
@@ -1101,7 +1453,9 @@
             </w:pPr>
             <w:r>
               <w:rPr>
-                <w:rFonts w:asciiTheme="minorHAnsi" w:eastAsia="Caveat" w:hAnsiTheme="minorHAnsi" w:cs="Caveat"/>
+                <w:rFonts w:ascii="Calibri" w:hAnsi="Calibri" w:eastAsia="Calibri" w:cs="Calibri" w:asciiTheme="majorAscii" w:hAnsiTheme="majorAscii" w:eastAsiaTheme="majorAscii" w:cstheme="majorAscii"/>
+                <w:b w:val="0"/>
+                <w:bCs w:val="0"/>
                 <w:color w:val="020094"/>
                 <w:sz w:val="26"/>
                 <w:szCs w:val="26"/>
@@ -1110,7 +1464,9 @@
             </w:r>
             <w:r>
               <w:rPr>
-                <w:rFonts w:asciiTheme="minorHAnsi" w:eastAsia="Caveat" w:hAnsiTheme="minorHAnsi" w:cs="Caveat"/>
+                <w:rFonts w:ascii="Calibri" w:hAnsi="Calibri" w:eastAsia="Calibri" w:cs="Calibri" w:asciiTheme="majorAscii" w:hAnsiTheme="majorAscii" w:eastAsiaTheme="majorAscii" w:cstheme="majorAscii"/>
+                <w:b w:val="0"/>
+                <w:bCs w:val="0"/>
                 <w:color w:val="020094"/>
                 <w:sz w:val="26"/>
                 <w:szCs w:val="26"/>
@@ -1119,12 +1475,36 @@
             </w:r>
             <w:r>
               <w:rPr>
-                <w:rFonts w:asciiTheme="minorHAnsi" w:eastAsia="Caveat" w:hAnsiTheme="minorHAnsi" w:cs="Caveat"/>
-                <w:color w:val="020094"/>
-                <w:sz w:val="26"/>
-                <w:szCs w:val="26"/>
-              </w:rPr>
-              <w:t xml:space="preserve"> involvement to maintain privacy.</w:t>
+                <w:rFonts w:ascii="Calibri" w:hAnsi="Calibri" w:eastAsia="Calibri" w:cs="Calibri" w:asciiTheme="majorAscii" w:hAnsiTheme="majorAscii" w:eastAsiaTheme="majorAscii" w:cstheme="majorAscii"/>
+                <w:b w:val="0"/>
+                <w:bCs w:val="0"/>
+                <w:color w:val="020094"/>
+                <w:sz w:val="26"/>
+                <w:szCs w:val="26"/>
+              </w:rPr>
+              <w:t xml:space="preserve"> involvement to </w:t>
+            </w:r>
+            <w:r>
+              <w:rPr>
+                <w:rFonts w:ascii="Calibri" w:hAnsi="Calibri" w:eastAsia="Calibri" w:cs="Calibri" w:asciiTheme="majorAscii" w:hAnsiTheme="majorAscii" w:eastAsiaTheme="majorAscii" w:cstheme="majorAscii"/>
+                <w:b w:val="0"/>
+                <w:bCs w:val="0"/>
+                <w:color w:val="020094"/>
+                <w:sz w:val="26"/>
+                <w:szCs w:val="26"/>
+              </w:rPr>
+              <w:t>maintain</w:t>
+            </w:r>
+            <w:r>
+              <w:rPr>
+                <w:rFonts w:ascii="Calibri" w:hAnsi="Calibri" w:eastAsia="Calibri" w:cs="Calibri" w:asciiTheme="majorAscii" w:hAnsiTheme="majorAscii" w:eastAsiaTheme="majorAscii" w:cstheme="majorAscii"/>
+                <w:b w:val="0"/>
+                <w:bCs w:val="0"/>
+                <w:color w:val="020094"/>
+                <w:sz w:val="26"/>
+                <w:szCs w:val="26"/>
+              </w:rPr>
+              <w:t xml:space="preserve"> privacy.</w:t>
             </w:r>
           </w:p>
           <w:p>
@@ -1136,7 +1516,11 @@
               </w:numPr>
               <w:spacing w:after="200"/>
               <w:rPr>
-                <w:i/>
+                <w:rFonts w:ascii="Calibri" w:hAnsi="Calibri" w:eastAsia="Calibri" w:cs="Calibri" w:asciiTheme="majorAscii" w:hAnsiTheme="majorAscii" w:eastAsiaTheme="majorAscii" w:cstheme="majorAscii"/>
+                <w:b w:val="0"/>
+                <w:bCs w:val="0"/>
+                <w:i w:val="1"/>
+                <w:iCs w:val="1"/>
                 <w:color w:val="999999"/>
                 <w:sz w:val="14"/>
                 <w:szCs w:val="14"/>
@@ -1144,7 +1528,9 @@
             </w:pPr>
             <w:r>
               <w:rPr>
-                <w:rFonts w:asciiTheme="minorHAnsi" w:eastAsia="Caveat" w:hAnsiTheme="minorHAnsi" w:cs="Caveat"/>
+                <w:rFonts w:ascii="Calibri" w:hAnsi="Calibri" w:eastAsia="Calibri" w:cs="Calibri" w:asciiTheme="majorAscii" w:hAnsiTheme="majorAscii" w:eastAsiaTheme="majorAscii" w:cstheme="majorAscii"/>
+                <w:b w:val="0"/>
+                <w:bCs w:val="0"/>
                 <w:color w:val="020094"/>
                 <w:sz w:val="26"/>
                 <w:szCs w:val="26"/>
@@ -1153,7 +1539,9 @@
             </w:r>
             <w:r>
               <w:rPr>
-                <w:rFonts w:ascii="Caveat" w:eastAsia="Caveat" w:hAnsi="Caveat" w:cs="Caveat"/>
+                <w:rFonts w:ascii="Calibri" w:hAnsi="Calibri" w:eastAsia="Calibri" w:cs="Calibri" w:asciiTheme="majorAscii" w:hAnsiTheme="majorAscii" w:eastAsiaTheme="majorAscii" w:cstheme="majorAscii"/>
+                <w:b w:val="0"/>
+                <w:bCs w:val="0"/>
                 <w:color w:val="020094"/>
                 <w:sz w:val="26"/>
                 <w:szCs w:val="26"/>
@@ -1167,17 +1555,17 @@
         <w:trPr>
           <w:gridAfter w:val="1"/>
           <w:wAfter w:w="23" w:type="dxa"/>
-          <w:trHeight w:val="4215"/>
+          <w:trHeight w:val="8370"/>
           <w:jc w:val="center"/>
         </w:trPr>
         <w:tc>
           <w:tcPr>
             <w:tcW w:w="2955" w:type="dxa"/>
             <w:tcBorders>
-              <w:left w:val="single" w:sz="24" w:space="0" w:color="000000"/>
+              <w:left w:val="single" w:color="000000" w:themeColor="text1" w:sz="24" w:space="0"/>
               <w:bottom w:val="nil"/>
             </w:tcBorders>
-            <w:shd w:val="clear" w:color="auto" w:fill="FFFFFF"/>
+            <w:shd w:val="clear" w:color="auto" w:fill="FFFFFF" w:themeFill="background1"/>
             <w:tcMar>
               <w:top w:w="100" w:type="dxa"/>
               <w:left w:w="100" w:type="dxa"/>
@@ -1188,11 +1576,20 @@
           <w:p>
             <w:pPr>
               <w:pStyle w:val="Heading2"/>
-            </w:pPr>
-            <w:bookmarkStart w:id="10" w:name="_vz9cpjafdrq5" w:colFirst="0" w:colLast="0"/>
+              <w:rPr>
+                <w:rFonts w:ascii="Calibri" w:hAnsi="Calibri" w:eastAsia="Calibri" w:cs="Calibri" w:asciiTheme="majorAscii" w:hAnsiTheme="majorAscii" w:eastAsiaTheme="majorAscii" w:cstheme="majorAscii"/>
+                <w:b w:val="0"/>
+                <w:bCs w:val="0"/>
+              </w:rPr>
+            </w:pPr>
+            <w:bookmarkStart w:name="_vz9cpjafdrq5" w:colFirst="0" w:colLast="0" w:id="10"/>
             <w:bookmarkEnd w:id="10"/>
             <w:r>
-              <w:lastRenderedPageBreak/>
+              <w:rPr>
+                <w:rFonts w:ascii="Calibri" w:hAnsi="Calibri" w:eastAsia="Calibri" w:cs="Calibri" w:asciiTheme="majorAscii" w:hAnsiTheme="majorAscii" w:eastAsiaTheme="majorAscii" w:cstheme="majorAscii"/>
+                <w:b w:val="0"/>
+                <w:bCs w:val="0"/>
+              </w:rPr>
               <w:t>IMPACT SIMULATION</w:t>
             </w:r>
             <w:r>
@@ -1247,22 +1644,69 @@
           <w:p>
             <w:pPr>
               <w:pStyle w:val="Heading3"/>
-            </w:pPr>
-            <w:bookmarkStart w:id="11" w:name="_q0my9hts6rr1" w:colFirst="0" w:colLast="0"/>
+              <w:rPr>
+                <w:rFonts w:ascii="Calibri" w:hAnsi="Calibri" w:eastAsia="Calibri" w:cs="Calibri" w:asciiTheme="majorAscii" w:hAnsiTheme="majorAscii" w:eastAsiaTheme="majorAscii" w:cstheme="majorAscii"/>
+                <w:b w:val="0"/>
+                <w:bCs w:val="0"/>
+              </w:rPr>
+            </w:pPr>
+            <w:bookmarkStart w:name="_q0my9hts6rr1" w:id="11"/>
             <w:bookmarkEnd w:id="11"/>
             <w:r>
-              <w:t>What are the cost/gain values for (in)correct decisions?</w:t>
+              <w:rPr>
+                <w:rFonts w:ascii="Calibri" w:hAnsi="Calibri" w:eastAsia="Calibri" w:cs="Calibri" w:asciiTheme="majorAscii" w:hAnsiTheme="majorAscii" w:eastAsiaTheme="majorAscii" w:cstheme="majorAscii"/>
+                <w:b w:val="0"/>
+                <w:bCs w:val="0"/>
+              </w:rPr>
+              <w:t xml:space="preserve">What </w:t>
+            </w:r>
+            <w:r>
+              <w:rPr>
+                <w:rFonts w:ascii="Calibri" w:hAnsi="Calibri" w:eastAsia="Calibri" w:cs="Calibri" w:asciiTheme="majorAscii" w:hAnsiTheme="majorAscii" w:eastAsiaTheme="majorAscii" w:cstheme="majorAscii"/>
+                <w:b w:val="0"/>
+                <w:bCs w:val="0"/>
+              </w:rPr>
+              <w:t>are</w:t>
+            </w:r>
+            <w:r>
+              <w:rPr>
+                <w:rFonts w:ascii="Calibri" w:hAnsi="Calibri" w:eastAsia="Calibri" w:cs="Calibri" w:asciiTheme="majorAscii" w:hAnsiTheme="majorAscii" w:eastAsiaTheme="majorAscii" w:cstheme="majorAscii"/>
+                <w:b w:val="0"/>
+                <w:bCs w:val="0"/>
+              </w:rPr>
+              <w:t xml:space="preserve"> the cost/gain values for (in)correct decisions?</w:t>
             </w:r>
             <w:r>
               <w:br/>
+            </w:r>
+            <w:r>
+              <w:rPr>
+                <w:rFonts w:ascii="Calibri" w:hAnsi="Calibri" w:eastAsia="Calibri" w:cs="Calibri" w:asciiTheme="majorAscii" w:hAnsiTheme="majorAscii" w:eastAsiaTheme="majorAscii" w:cstheme="majorAscii"/>
+                <w:b w:val="0"/>
+                <w:bCs w:val="0"/>
+              </w:rPr>
               <w:t>Which data is used to simulate pre-deployment impact?</w:t>
             </w:r>
             <w:r>
               <w:br/>
+            </w:r>
+            <w:r>
+              <w:rPr>
+                <w:rFonts w:ascii="Calibri" w:hAnsi="Calibri" w:eastAsia="Calibri" w:cs="Calibri" w:asciiTheme="majorAscii" w:hAnsiTheme="majorAscii" w:eastAsiaTheme="majorAscii" w:cstheme="majorAscii"/>
+                <w:b w:val="0"/>
+                <w:bCs w:val="0"/>
+              </w:rPr>
               <w:t>What are the criteria for deployment?</w:t>
             </w:r>
             <w:r>
               <w:br/>
+            </w:r>
+            <w:r>
+              <w:rPr>
+                <w:rFonts w:ascii="Calibri" w:hAnsi="Calibri" w:eastAsia="Calibri" w:cs="Calibri" w:asciiTheme="majorAscii" w:hAnsiTheme="majorAscii" w:eastAsiaTheme="majorAscii" w:cstheme="majorAscii"/>
+                <w:b w:val="0"/>
+                <w:bCs w:val="0"/>
+              </w:rPr>
               <w:t>Are there fairness constraints?</w:t>
             </w:r>
           </w:p>
@@ -1275,20 +1719,24 @@
               </w:numPr>
               <w:spacing w:after="200"/>
               <w:rPr>
-                <w:rFonts w:asciiTheme="minorHAnsi" w:eastAsia="Caveat" w:hAnsiTheme="minorHAnsi" w:cs="Caveat"/>
-                <w:color w:val="020094"/>
-                <w:sz w:val="26"/>
-                <w:szCs w:val="26"/>
-              </w:rPr>
-            </w:pPr>
-            <w:r>
-              <w:rPr>
-                <w:rFonts w:asciiTheme="minorHAnsi" w:eastAsia="Caveat" w:hAnsiTheme="minorHAnsi" w:cs="Caveat"/>
-                <w:color w:val="020094"/>
-                <w:sz w:val="26"/>
-                <w:szCs w:val="26"/>
-              </w:rPr>
-              <w:t>Incorrect decisions can be assessed using confusion matrices, SHAP values, and performance metrics.</w:t>
+                <w:rFonts w:ascii="Calibri" w:hAnsi="Calibri" w:eastAsia="Calibri" w:cs="Calibri" w:asciiTheme="majorAscii" w:hAnsiTheme="majorAscii" w:eastAsiaTheme="majorAscii" w:cstheme="majorAscii"/>
+                <w:b w:val="0"/>
+                <w:bCs w:val="0"/>
+                <w:color w:val="020094"/>
+                <w:sz w:val="26"/>
+                <w:szCs w:val="26"/>
+              </w:rPr>
+            </w:pPr>
+            <w:r>
+              <w:rPr>
+                <w:rFonts w:ascii="Calibri" w:hAnsi="Calibri" w:eastAsia="Calibri" w:cs="Calibri" w:asciiTheme="majorAscii" w:hAnsiTheme="majorAscii" w:eastAsiaTheme="majorAscii" w:cstheme="majorAscii"/>
+                <w:b w:val="0"/>
+                <w:bCs w:val="0"/>
+                <w:color w:val="020094"/>
+                <w:sz w:val="26"/>
+                <w:szCs w:val="26"/>
+              </w:rPr>
+              <w:t>Incorrect decisions can be assessed using confusion matrices and performance metrics.</w:t>
             </w:r>
           </w:p>
           <w:p>
@@ -1300,15 +1748,19 @@
               </w:numPr>
               <w:spacing w:after="200"/>
               <w:rPr>
-                <w:rFonts w:asciiTheme="minorHAnsi" w:eastAsia="Caveat" w:hAnsiTheme="minorHAnsi" w:cs="Caveat"/>
-                <w:color w:val="020094"/>
-                <w:sz w:val="26"/>
-                <w:szCs w:val="26"/>
-              </w:rPr>
-            </w:pPr>
-            <w:r>
-              <w:rPr>
-                <w:rFonts w:asciiTheme="minorHAnsi" w:eastAsia="Caveat" w:hAnsiTheme="minorHAnsi" w:cs="Caveat"/>
+                <w:rFonts w:ascii="Calibri" w:hAnsi="Calibri" w:eastAsia="Calibri" w:cs="Calibri" w:asciiTheme="majorAscii" w:hAnsiTheme="majorAscii" w:eastAsiaTheme="majorAscii" w:cstheme="majorAscii"/>
+                <w:b w:val="0"/>
+                <w:bCs w:val="0"/>
+                <w:color w:val="020094"/>
+                <w:sz w:val="26"/>
+                <w:szCs w:val="26"/>
+              </w:rPr>
+            </w:pPr>
+            <w:r>
+              <w:rPr>
+                <w:rFonts w:ascii="Calibri" w:hAnsi="Calibri" w:eastAsia="Calibri" w:cs="Calibri" w:asciiTheme="majorAscii" w:hAnsiTheme="majorAscii" w:eastAsiaTheme="majorAscii" w:cstheme="majorAscii"/>
+                <w:b w:val="0"/>
+                <w:bCs w:val="0"/>
                 <w:color w:val="020094"/>
                 <w:sz w:val="26"/>
                 <w:szCs w:val="26"/>
@@ -1325,15 +1777,19 @@
               </w:numPr>
               <w:spacing w:after="200"/>
               <w:rPr>
-                <w:rFonts w:asciiTheme="minorHAnsi" w:eastAsia="Caveat" w:hAnsiTheme="minorHAnsi" w:cs="Caveat"/>
-                <w:color w:val="020094"/>
-                <w:sz w:val="26"/>
-                <w:szCs w:val="26"/>
-              </w:rPr>
-            </w:pPr>
-            <w:r>
-              <w:rPr>
-                <w:rFonts w:asciiTheme="minorHAnsi" w:eastAsia="Caveat" w:hAnsiTheme="minorHAnsi" w:cs="Caveat"/>
+                <w:rFonts w:ascii="Calibri" w:hAnsi="Calibri" w:eastAsia="Calibri" w:cs="Calibri" w:asciiTheme="majorAscii" w:hAnsiTheme="majorAscii" w:eastAsiaTheme="majorAscii" w:cstheme="majorAscii"/>
+                <w:b w:val="0"/>
+                <w:bCs w:val="0"/>
+                <w:color w:val="020094"/>
+                <w:sz w:val="26"/>
+                <w:szCs w:val="26"/>
+              </w:rPr>
+            </w:pPr>
+            <w:r>
+              <w:rPr>
+                <w:rFonts w:ascii="Calibri" w:hAnsi="Calibri" w:eastAsia="Calibri" w:cs="Calibri" w:asciiTheme="majorAscii" w:hAnsiTheme="majorAscii" w:eastAsiaTheme="majorAscii" w:cstheme="majorAscii"/>
+                <w:b w:val="0"/>
+                <w:bCs w:val="0"/>
                 <w:color w:val="020094"/>
                 <w:sz w:val="26"/>
                 <w:szCs w:val="26"/>
@@ -1350,20 +1806,46 @@
               </w:numPr>
               <w:spacing w:after="200"/>
               <w:rPr>
-                <w:rFonts w:ascii="Caveat" w:eastAsia="Caveat" w:hAnsi="Caveat" w:cs="Caveat"/>
-                <w:color w:val="020094"/>
-                <w:sz w:val="26"/>
-                <w:szCs w:val="26"/>
-              </w:rPr>
-            </w:pPr>
-            <w:r>
-              <w:rPr>
-                <w:rFonts w:asciiTheme="minorHAnsi" w:eastAsia="Caveat" w:hAnsiTheme="minorHAnsi" w:cs="Caveat"/>
-                <w:color w:val="020094"/>
-                <w:sz w:val="26"/>
-                <w:szCs w:val="26"/>
-              </w:rPr>
-              <w:t>Optional fairness checks (via slkearn) can be introduced.</w:t>
+                <w:rFonts w:ascii="Calibri" w:hAnsi="Calibri" w:eastAsia="Calibri" w:cs="Calibri" w:asciiTheme="majorAscii" w:hAnsiTheme="majorAscii" w:eastAsiaTheme="majorAscii" w:cstheme="majorAscii"/>
+                <w:b w:val="0"/>
+                <w:bCs w:val="0"/>
+                <w:color w:val="020094"/>
+                <w:sz w:val="26"/>
+                <w:szCs w:val="26"/>
+              </w:rPr>
+            </w:pPr>
+            <w:r>
+              <w:rPr>
+                <w:rFonts w:ascii="Calibri" w:hAnsi="Calibri" w:eastAsia="Calibri" w:cs="Calibri" w:asciiTheme="majorAscii" w:hAnsiTheme="majorAscii" w:eastAsiaTheme="majorAscii" w:cstheme="majorAscii"/>
+                <w:b w:val="0"/>
+                <w:bCs w:val="0"/>
+                <w:color w:val="020094"/>
+                <w:sz w:val="26"/>
+                <w:szCs w:val="26"/>
+              </w:rPr>
+              <w:t xml:space="preserve">Optional fairness checks (via </w:t>
+            </w:r>
+            <w:r>
+              <w:rPr>
+                <w:rFonts w:ascii="Calibri" w:hAnsi="Calibri" w:eastAsia="Calibri" w:cs="Calibri" w:asciiTheme="majorAscii" w:hAnsiTheme="majorAscii" w:eastAsiaTheme="majorAscii" w:cstheme="majorAscii"/>
+                <w:b w:val="0"/>
+                <w:bCs w:val="0"/>
+                <w:color w:val="020094"/>
+                <w:sz w:val="26"/>
+                <w:szCs w:val="26"/>
+              </w:rPr>
+              <w:t>slkearn</w:t>
+            </w:r>
+            <w:r>
+              <w:rPr>
+                <w:rFonts w:ascii="Calibri" w:hAnsi="Calibri" w:eastAsia="Calibri" w:cs="Calibri" w:asciiTheme="majorAscii" w:hAnsiTheme="majorAscii" w:eastAsiaTheme="majorAscii" w:cstheme="majorAscii"/>
+                <w:b w:val="0"/>
+                <w:bCs w:val="0"/>
+                <w:color w:val="020094"/>
+                <w:sz w:val="26"/>
+                <w:szCs w:val="26"/>
+              </w:rPr>
+              <w:t>) can be introduced.</w:t>
             </w:r>
           </w:p>
         </w:tc>
@@ -1371,10 +1853,10 @@
           <w:tcPr>
             <w:tcW w:w="2880" w:type="dxa"/>
             <w:tcBorders>
-              <w:bottom w:val="single" w:sz="12" w:space="0" w:color="000000"/>
-              <w:right w:val="single" w:sz="12" w:space="0" w:color="000000"/>
+              <w:bottom w:val="single" w:color="000000" w:themeColor="text1" w:sz="12" w:space="0"/>
+              <w:right w:val="single" w:color="000000" w:themeColor="text1" w:sz="12" w:space="0"/>
             </w:tcBorders>
-            <w:shd w:val="clear" w:color="auto" w:fill="FFFFFF"/>
+            <w:shd w:val="clear" w:color="auto" w:fill="FFFFFF" w:themeFill="background1"/>
             <w:tcMar>
               <w:top w:w="100" w:type="dxa"/>
               <w:left w:w="100" w:type="dxa"/>
@@ -1386,16 +1868,29 @@
             <w:pPr>
               <w:pStyle w:val="Heading2"/>
               <w:rPr>
+                <w:rFonts w:ascii="Calibri" w:hAnsi="Calibri" w:eastAsia="Calibri" w:cs="Calibri" w:asciiTheme="majorAscii" w:hAnsiTheme="majorAscii" w:eastAsiaTheme="majorAscii" w:cstheme="majorAscii"/>
+                <w:b w:val="0"/>
+                <w:bCs w:val="0"/>
                 <w:sz w:val="20"/>
                 <w:szCs w:val="20"/>
               </w:rPr>
             </w:pPr>
-            <w:bookmarkStart w:id="12" w:name="_5s79pjkaaapc" w:colFirst="0" w:colLast="0"/>
+            <w:bookmarkStart w:name="_5s79pjkaaapc" w:colFirst="0" w:colLast="0" w:id="12"/>
             <w:bookmarkEnd w:id="12"/>
             <w:r>
+              <w:rPr>
+                <w:rFonts w:ascii="Calibri" w:hAnsi="Calibri" w:eastAsia="Calibri" w:cs="Calibri" w:asciiTheme="majorAscii" w:hAnsiTheme="majorAscii" w:eastAsiaTheme="majorAscii" w:cstheme="majorAscii"/>
+                <w:b w:val="0"/>
+                <w:bCs w:val="0"/>
+              </w:rPr>
               <w:t xml:space="preserve">MAKING </w:t>
             </w:r>
             <w:r>
+              <w:rPr>
+                <w:rFonts w:ascii="Calibri" w:hAnsi="Calibri" w:eastAsia="Calibri" w:cs="Calibri" w:asciiTheme="majorAscii" w:hAnsiTheme="majorAscii" w:eastAsiaTheme="majorAscii" w:cstheme="majorAscii"/>
+                <w:b w:val="0"/>
+                <w:bCs w:val="0"/>
+              </w:rPr>
               <w:t>PREDICTIONS</w:t>
             </w:r>
             <w:r>
@@ -1450,22 +1945,69 @@
           <w:p>
             <w:pPr>
               <w:pStyle w:val="Heading3"/>
-            </w:pPr>
-            <w:bookmarkStart w:id="13" w:name="_crxt7dvm8btd" w:colFirst="0" w:colLast="0"/>
+              <w:rPr>
+                <w:rFonts w:ascii="Calibri" w:hAnsi="Calibri" w:eastAsia="Calibri" w:cs="Calibri" w:asciiTheme="majorAscii" w:hAnsiTheme="majorAscii" w:eastAsiaTheme="majorAscii" w:cstheme="majorAscii"/>
+                <w:b w:val="0"/>
+                <w:bCs w:val="0"/>
+              </w:rPr>
+            </w:pPr>
+            <w:bookmarkStart w:name="_crxt7dvm8btd" w:id="13"/>
             <w:bookmarkEnd w:id="13"/>
             <w:r>
+              <w:rPr>
+                <w:rFonts w:ascii="Calibri" w:hAnsi="Calibri" w:eastAsia="Calibri" w:cs="Calibri" w:asciiTheme="majorAscii" w:hAnsiTheme="majorAscii" w:eastAsiaTheme="majorAscii" w:cstheme="majorAscii"/>
+                <w:b w:val="0"/>
+                <w:bCs w:val="0"/>
+              </w:rPr>
               <w:t>Are predictions made in batch or in real time?</w:t>
             </w:r>
             <w:r>
               <w:br/>
-              <w:t>How frequently?</w:t>
+            </w:r>
+            <w:r>
+              <w:rPr>
+                <w:rFonts w:ascii="Calibri" w:hAnsi="Calibri" w:eastAsia="Calibri" w:cs="Calibri" w:asciiTheme="majorAscii" w:hAnsiTheme="majorAscii" w:eastAsiaTheme="majorAscii" w:cstheme="majorAscii"/>
+                <w:b w:val="0"/>
+                <w:bCs w:val="0"/>
+              </w:rPr>
+              <w:t xml:space="preserve">How </w:t>
+            </w:r>
+            <w:r>
+              <w:rPr>
+                <w:rFonts w:ascii="Calibri" w:hAnsi="Calibri" w:eastAsia="Calibri" w:cs="Calibri" w:asciiTheme="majorAscii" w:hAnsiTheme="majorAscii" w:eastAsiaTheme="majorAscii" w:cstheme="majorAscii"/>
+                <w:b w:val="0"/>
+                <w:bCs w:val="0"/>
+              </w:rPr>
+              <w:t>frequently</w:t>
+            </w:r>
+            <w:r>
+              <w:rPr>
+                <w:rFonts w:ascii="Calibri" w:hAnsi="Calibri" w:eastAsia="Calibri" w:cs="Calibri" w:asciiTheme="majorAscii" w:hAnsiTheme="majorAscii" w:eastAsiaTheme="majorAscii" w:cstheme="majorAscii"/>
+                <w:b w:val="0"/>
+                <w:bCs w:val="0"/>
+              </w:rPr>
+              <w:t>?</w:t>
             </w:r>
             <w:r>
               <w:br/>
+            </w:r>
+            <w:r>
+              <w:rPr>
+                <w:rFonts w:ascii="Calibri" w:hAnsi="Calibri" w:eastAsia="Calibri" w:cs="Calibri" w:asciiTheme="majorAscii" w:hAnsiTheme="majorAscii" w:eastAsiaTheme="majorAscii" w:cstheme="majorAscii"/>
+                <w:b w:val="0"/>
+                <w:bCs w:val="0"/>
+              </w:rPr>
               <w:t>How much time is available for this (including featurization and decisions)?</w:t>
             </w:r>
             <w:r>
               <w:br/>
+            </w:r>
+            <w:r>
+              <w:rPr>
+                <w:rFonts w:ascii="Calibri" w:hAnsi="Calibri" w:eastAsia="Calibri" w:cs="Calibri" w:asciiTheme="majorAscii" w:hAnsiTheme="majorAscii" w:eastAsiaTheme="majorAscii" w:cstheme="majorAscii"/>
+                <w:b w:val="0"/>
+                <w:bCs w:val="0"/>
+              </w:rPr>
               <w:t>Which computational resources are used?</w:t>
             </w:r>
           </w:p>
@@ -1478,17 +2020,19 @@
               </w:numPr>
               <w:spacing w:after="200"/>
               <w:rPr>
-                <w:rFonts w:asciiTheme="minorHAnsi" w:eastAsia="Caveat" w:hAnsiTheme="minorHAnsi" w:cs="Caveat"/>
-                <w:b/>
-                <w:color w:val="020094"/>
-                <w:sz w:val="26"/>
-                <w:szCs w:val="26"/>
-              </w:rPr>
-            </w:pPr>
-            <w:r>
-              <w:rPr>
-                <w:rFonts w:asciiTheme="minorHAnsi" w:eastAsia="Caveat" w:hAnsiTheme="minorHAnsi" w:cs="Caveat"/>
-                <w:b/>
+                <w:rFonts w:ascii="Calibri" w:hAnsi="Calibri" w:eastAsia="Calibri" w:cs="Calibri" w:asciiTheme="majorAscii" w:hAnsiTheme="majorAscii" w:eastAsiaTheme="majorAscii" w:cstheme="majorAscii"/>
+                <w:b w:val="0"/>
+                <w:bCs w:val="0"/>
+                <w:color w:val="020094"/>
+                <w:sz w:val="26"/>
+                <w:szCs w:val="26"/>
+              </w:rPr>
+            </w:pPr>
+            <w:r>
+              <w:rPr>
+                <w:rFonts w:ascii="Calibri" w:hAnsi="Calibri" w:eastAsia="Calibri" w:cs="Calibri" w:asciiTheme="majorAscii" w:hAnsiTheme="majorAscii" w:eastAsiaTheme="majorAscii" w:cstheme="majorAscii"/>
+                <w:b w:val="0"/>
+                <w:bCs w:val="0"/>
                 <w:color w:val="020094"/>
                 <w:sz w:val="26"/>
                 <w:szCs w:val="26"/>
@@ -1505,17 +2049,19 @@
               </w:numPr>
               <w:spacing w:after="200"/>
               <w:rPr>
-                <w:rFonts w:ascii="Caveat" w:eastAsia="Caveat" w:hAnsi="Caveat" w:cs="Caveat"/>
-                <w:b/>
-                <w:color w:val="020094"/>
-                <w:sz w:val="26"/>
-                <w:szCs w:val="26"/>
-              </w:rPr>
-            </w:pPr>
-            <w:r>
-              <w:rPr>
-                <w:rFonts w:asciiTheme="minorHAnsi" w:eastAsia="Caveat" w:hAnsiTheme="minorHAnsi" w:cs="Caveat"/>
-                <w:b/>
+                <w:rFonts w:ascii="Calibri" w:hAnsi="Calibri" w:eastAsia="Calibri" w:cs="Calibri" w:asciiTheme="majorAscii" w:hAnsiTheme="majorAscii" w:eastAsiaTheme="majorAscii" w:cstheme="majorAscii"/>
+                <w:b w:val="0"/>
+                <w:bCs w:val="0"/>
+                <w:color w:val="020094"/>
+                <w:sz w:val="26"/>
+                <w:szCs w:val="26"/>
+              </w:rPr>
+            </w:pPr>
+            <w:r>
+              <w:rPr>
+                <w:rFonts w:ascii="Calibri" w:hAnsi="Calibri" w:eastAsia="Calibri" w:cs="Calibri" w:asciiTheme="majorAscii" w:hAnsiTheme="majorAscii" w:eastAsiaTheme="majorAscii" w:cstheme="majorAscii"/>
+                <w:b w:val="0"/>
+                <w:bCs w:val="0"/>
                 <w:color w:val="020094"/>
                 <w:sz w:val="26"/>
                 <w:szCs w:val="26"/>
@@ -1529,11 +2075,11 @@
             <w:tcW w:w="3066" w:type="dxa"/>
             <w:tcBorders>
               <w:top w:val="nil"/>
-              <w:left w:val="single" w:sz="12" w:space="0" w:color="000000"/>
-              <w:bottom w:val="single" w:sz="12" w:space="0" w:color="000000"/>
-              <w:right w:val="single" w:sz="12" w:space="0" w:color="000000"/>
+              <w:left w:val="single" w:color="000000" w:themeColor="text1" w:sz="12" w:space="0"/>
+              <w:bottom w:val="single" w:color="000000" w:themeColor="text1" w:sz="12" w:space="0"/>
+              <w:right w:val="single" w:color="000000" w:themeColor="text1" w:sz="12" w:space="0"/>
             </w:tcBorders>
-            <w:shd w:val="clear" w:color="auto" w:fill="FFFFFF"/>
+            <w:shd w:val="clear" w:color="auto" w:fill="FFFFFF" w:themeFill="background1"/>
             <w:tcMar>
               <w:top w:w="100" w:type="dxa"/>
               <w:left w:w="100" w:type="dxa"/>
@@ -1545,8 +2091,9 @@
             <w:pPr>
               <w:spacing w:after="200"/>
               <w:rPr>
-                <w:rFonts w:ascii="Caveat" w:eastAsia="Caveat" w:hAnsi="Caveat" w:cs="Caveat"/>
-                <w:b/>
+                <w:rFonts w:ascii="Calibri" w:hAnsi="Calibri" w:eastAsia="Calibri" w:cs="Calibri" w:asciiTheme="majorAscii" w:hAnsiTheme="majorAscii" w:eastAsiaTheme="majorAscii" w:cstheme="majorAscii"/>
+                <w:b w:val="0"/>
+                <w:bCs w:val="0"/>
                 <w:color w:val="020094"/>
                 <w:sz w:val="26"/>
                 <w:szCs w:val="26"/>
@@ -1559,10 +2106,10 @@
             <w:tcW w:w="2694" w:type="dxa"/>
             <w:gridSpan w:val="2"/>
             <w:tcBorders>
-              <w:left w:val="single" w:sz="12" w:space="0" w:color="000000"/>
-              <w:bottom w:val="single" w:sz="12" w:space="0" w:color="000000"/>
+              <w:left w:val="single" w:color="000000" w:themeColor="text1" w:sz="12" w:space="0"/>
+              <w:bottom w:val="single" w:color="000000" w:themeColor="text1" w:sz="12" w:space="0"/>
             </w:tcBorders>
-            <w:shd w:val="clear" w:color="auto" w:fill="FFFFFF"/>
+            <w:shd w:val="clear" w:color="auto" w:fill="FFFFFF" w:themeFill="background1"/>
             <w:tcMar>
               <w:top w:w="100" w:type="dxa"/>
               <w:left w:w="100" w:type="dxa"/>
@@ -1573,10 +2120,20 @@
           <w:p>
             <w:pPr>
               <w:pStyle w:val="Heading2"/>
-            </w:pPr>
-            <w:bookmarkStart w:id="14" w:name="_81vf84j4p1ue" w:colFirst="0" w:colLast="0"/>
+              <w:rPr>
+                <w:rFonts w:ascii="Calibri" w:hAnsi="Calibri" w:eastAsia="Calibri" w:cs="Calibri" w:asciiTheme="majorAscii" w:hAnsiTheme="majorAscii" w:eastAsiaTheme="majorAscii" w:cstheme="majorAscii"/>
+                <w:b w:val="0"/>
+                <w:bCs w:val="0"/>
+              </w:rPr>
+            </w:pPr>
+            <w:bookmarkStart w:name="_81vf84j4p1ue" w:colFirst="0" w:colLast="0" w:id="14"/>
             <w:bookmarkEnd w:id="14"/>
             <w:r>
+              <w:rPr>
+                <w:rFonts w:ascii="Calibri" w:hAnsi="Calibri" w:eastAsia="Calibri" w:cs="Calibri" w:asciiTheme="majorAscii" w:hAnsiTheme="majorAscii" w:eastAsiaTheme="majorAscii" w:cstheme="majorAscii"/>
+                <w:b w:val="0"/>
+                <w:bCs w:val="0"/>
+              </w:rPr>
               <w:t>BUILDING MODELS</w:t>
             </w:r>
             <w:r>
@@ -1631,22 +2188,53 @@
           <w:p>
             <w:pPr>
               <w:pStyle w:val="Heading3"/>
-            </w:pPr>
-            <w:bookmarkStart w:id="15" w:name="_uqcgz6o8ws7h" w:colFirst="0" w:colLast="0"/>
+              <w:rPr>
+                <w:rFonts w:ascii="Calibri" w:hAnsi="Calibri" w:eastAsia="Calibri" w:cs="Calibri" w:asciiTheme="majorAscii" w:hAnsiTheme="majorAscii" w:eastAsiaTheme="majorAscii" w:cstheme="majorAscii"/>
+                <w:b w:val="0"/>
+                <w:bCs w:val="0"/>
+              </w:rPr>
+            </w:pPr>
+            <w:bookmarkStart w:name="_uqcgz6o8ws7h" w:id="15"/>
             <w:bookmarkEnd w:id="15"/>
             <w:r>
+              <w:rPr>
+                <w:rFonts w:ascii="Calibri" w:hAnsi="Calibri" w:eastAsia="Calibri" w:cs="Calibri" w:asciiTheme="majorAscii" w:hAnsiTheme="majorAscii" w:eastAsiaTheme="majorAscii" w:cstheme="majorAscii"/>
+                <w:b w:val="0"/>
+                <w:bCs w:val="0"/>
+              </w:rPr>
               <w:t>How many models are needed in production?</w:t>
             </w:r>
             <w:r>
               <w:br/>
+            </w:r>
+            <w:r>
+              <w:rPr>
+                <w:rFonts w:ascii="Calibri" w:hAnsi="Calibri" w:eastAsia="Calibri" w:cs="Calibri" w:asciiTheme="majorAscii" w:hAnsiTheme="majorAscii" w:eastAsiaTheme="majorAscii" w:cstheme="majorAscii"/>
+                <w:b w:val="0"/>
+                <w:bCs w:val="0"/>
+              </w:rPr>
               <w:t>When should they be updated?</w:t>
             </w:r>
             <w:r>
               <w:br/>
+            </w:r>
+            <w:r>
+              <w:rPr>
+                <w:rFonts w:ascii="Calibri" w:hAnsi="Calibri" w:eastAsia="Calibri" w:cs="Calibri" w:asciiTheme="majorAscii" w:hAnsiTheme="majorAscii" w:eastAsiaTheme="majorAscii" w:cstheme="majorAscii"/>
+                <w:b w:val="0"/>
+                <w:bCs w:val="0"/>
+              </w:rPr>
               <w:t>How much time is available for this (including featurization and analysis)?</w:t>
             </w:r>
             <w:r>
               <w:br/>
+            </w:r>
+            <w:r>
+              <w:rPr>
+                <w:rFonts w:ascii="Calibri" w:hAnsi="Calibri" w:eastAsia="Calibri" w:cs="Calibri" w:asciiTheme="majorAscii" w:hAnsiTheme="majorAscii" w:eastAsiaTheme="majorAscii" w:cstheme="majorAscii"/>
+                <w:b w:val="0"/>
+                <w:bCs w:val="0"/>
+              </w:rPr>
               <w:t>Which computation resources are used?</w:t>
             </w:r>
           </w:p>
@@ -1659,15 +2247,19 @@
               </w:numPr>
               <w:spacing w:after="200"/>
               <w:rPr>
-                <w:rFonts w:asciiTheme="minorHAnsi" w:eastAsia="Caveat" w:hAnsiTheme="minorHAnsi" w:cs="Caveat"/>
-                <w:color w:val="020094"/>
-                <w:sz w:val="26"/>
-                <w:szCs w:val="26"/>
-              </w:rPr>
-            </w:pPr>
-            <w:r>
-              <w:rPr>
-                <w:rFonts w:asciiTheme="minorHAnsi" w:eastAsia="Caveat" w:hAnsiTheme="minorHAnsi" w:cs="Caveat"/>
+                <w:rFonts w:ascii="Calibri" w:hAnsi="Calibri" w:eastAsia="Calibri" w:cs="Calibri" w:asciiTheme="majorAscii" w:hAnsiTheme="majorAscii" w:eastAsiaTheme="majorAscii" w:cstheme="majorAscii"/>
+                <w:b w:val="0"/>
+                <w:bCs w:val="0"/>
+                <w:color w:val="020094"/>
+                <w:sz w:val="26"/>
+                <w:szCs w:val="26"/>
+              </w:rPr>
+            </w:pPr>
+            <w:r>
+              <w:rPr>
+                <w:rFonts w:ascii="Calibri" w:hAnsi="Calibri" w:eastAsia="Calibri" w:cs="Calibri" w:asciiTheme="majorAscii" w:hAnsiTheme="majorAscii" w:eastAsiaTheme="majorAscii" w:cstheme="majorAscii"/>
+                <w:b w:val="0"/>
+                <w:bCs w:val="0"/>
                 <w:color w:val="020094"/>
                 <w:sz w:val="26"/>
                 <w:szCs w:val="26"/>
@@ -1684,35 +2276,63 @@
               </w:numPr>
               <w:spacing w:after="200"/>
               <w:rPr>
-                <w:rFonts w:asciiTheme="minorHAnsi" w:eastAsia="Caveat" w:hAnsiTheme="minorHAnsi" w:cs="Caveat"/>
-                <w:color w:val="020094"/>
-                <w:sz w:val="26"/>
-                <w:szCs w:val="26"/>
-              </w:rPr>
-            </w:pPr>
-            <w:r>
-              <w:rPr>
-                <w:rFonts w:asciiTheme="minorHAnsi" w:eastAsia="Caveat" w:hAnsiTheme="minorHAnsi" w:cs="Caveat"/>
-                <w:color w:val="020094"/>
-                <w:sz w:val="26"/>
-                <w:szCs w:val="26"/>
-              </w:rPr>
-              <w:t xml:space="preserve">Model: XGBoost, </w:t>
-            </w:r>
-            <w:proofErr w:type="gramStart"/>
-            <w:r>
-              <w:rPr>
-                <w:rFonts w:asciiTheme="minorHAnsi" w:eastAsia="Caveat" w:hAnsiTheme="minorHAnsi" w:cs="Caveat"/>
+                <w:rFonts w:ascii="Calibri" w:hAnsi="Calibri" w:eastAsia="Calibri" w:cs="Calibri" w:asciiTheme="majorAscii" w:hAnsiTheme="majorAscii" w:eastAsiaTheme="majorAscii" w:cstheme="majorAscii"/>
+                <w:b w:val="0"/>
+                <w:bCs w:val="0"/>
+                <w:color w:val="020094"/>
+                <w:sz w:val="26"/>
+                <w:szCs w:val="26"/>
+              </w:rPr>
+            </w:pPr>
+            <w:r>
+              <w:rPr>
+                <w:rFonts w:ascii="Calibri" w:hAnsi="Calibri" w:eastAsia="Calibri" w:cs="Calibri" w:asciiTheme="majorAscii" w:hAnsiTheme="majorAscii" w:eastAsiaTheme="majorAscii" w:cstheme="majorAscii"/>
+                <w:b w:val="0"/>
+                <w:bCs w:val="0"/>
+                <w:color w:val="020094"/>
+                <w:sz w:val="26"/>
+                <w:szCs w:val="26"/>
+              </w:rPr>
+              <w:t xml:space="preserve">Model: </w:t>
+            </w:r>
+            <w:r>
+              <w:rPr>
+                <w:rFonts w:ascii="Calibri" w:hAnsi="Calibri" w:eastAsia="Calibri" w:cs="Calibri" w:asciiTheme="majorAscii" w:hAnsiTheme="majorAscii" w:eastAsiaTheme="majorAscii" w:cstheme="majorAscii"/>
+                <w:b w:val="0"/>
+                <w:bCs w:val="0"/>
+                <w:color w:val="020094"/>
+                <w:sz w:val="26"/>
+                <w:szCs w:val="26"/>
+              </w:rPr>
+              <w:t>XGBoost</w:t>
+            </w:r>
+            <w:r>
+              <w:rPr>
+                <w:rFonts w:ascii="Calibri" w:hAnsi="Calibri" w:eastAsia="Calibri" w:cs="Calibri" w:asciiTheme="majorAscii" w:hAnsiTheme="majorAscii" w:eastAsiaTheme="majorAscii" w:cstheme="majorAscii"/>
+                <w:b w:val="0"/>
+                <w:bCs w:val="0"/>
+                <w:color w:val="020094"/>
+                <w:sz w:val="26"/>
+                <w:szCs w:val="26"/>
+              </w:rPr>
+              <w:t xml:space="preserve">, </w:t>
+            </w:r>
+            <w:r>
+              <w:rPr>
+                <w:rFonts w:ascii="Calibri" w:hAnsi="Calibri" w:eastAsia="Calibri" w:cs="Calibri" w:asciiTheme="majorAscii" w:hAnsiTheme="majorAscii" w:eastAsiaTheme="majorAscii" w:cstheme="majorAscii"/>
+                <w:b w:val="0"/>
+                <w:bCs w:val="0"/>
                 <w:color w:val="020094"/>
                 <w:sz w:val="26"/>
                 <w:szCs w:val="26"/>
               </w:rPr>
               <w:t>Random forest</w:t>
             </w:r>
-            <w:proofErr w:type="gramEnd"/>
-            <w:r>
-              <w:rPr>
-                <w:rFonts w:asciiTheme="minorHAnsi" w:eastAsia="Caveat" w:hAnsiTheme="minorHAnsi" w:cs="Caveat"/>
+            <w:r>
+              <w:rPr>
+                <w:rFonts w:ascii="Calibri" w:hAnsi="Calibri" w:eastAsia="Calibri" w:cs="Calibri" w:asciiTheme="majorAscii" w:hAnsiTheme="majorAscii" w:eastAsiaTheme="majorAscii" w:cstheme="majorAscii"/>
+                <w:b w:val="0"/>
+                <w:bCs w:val="0"/>
                 <w:color w:val="020094"/>
                 <w:sz w:val="26"/>
                 <w:szCs w:val="26"/>
@@ -1729,20 +2349,46 @@
               </w:numPr>
               <w:spacing w:after="200"/>
               <w:rPr>
-                <w:rFonts w:asciiTheme="minorHAnsi" w:eastAsia="Caveat" w:hAnsiTheme="minorHAnsi" w:cs="Caveat"/>
-                <w:color w:val="020094"/>
-                <w:sz w:val="26"/>
-                <w:szCs w:val="26"/>
-              </w:rPr>
-            </w:pPr>
-            <w:r>
-              <w:rPr>
-                <w:rFonts w:asciiTheme="minorHAnsi" w:eastAsia="Caveat" w:hAnsiTheme="minorHAnsi" w:cs="Caveat"/>
-                <w:color w:val="020094"/>
-                <w:sz w:val="26"/>
-                <w:szCs w:val="26"/>
-              </w:rPr>
-              <w:t>Hyperparameter tuning via Optuna.</w:t>
+                <w:rFonts w:ascii="Calibri" w:hAnsi="Calibri" w:eastAsia="Calibri" w:cs="Calibri" w:asciiTheme="majorAscii" w:hAnsiTheme="majorAscii" w:eastAsiaTheme="majorAscii" w:cstheme="majorAscii"/>
+                <w:b w:val="0"/>
+                <w:bCs w:val="0"/>
+                <w:color w:val="020094"/>
+                <w:sz w:val="26"/>
+                <w:szCs w:val="26"/>
+              </w:rPr>
+            </w:pPr>
+            <w:r>
+              <w:rPr>
+                <w:rFonts w:ascii="Calibri" w:hAnsi="Calibri" w:eastAsia="Calibri" w:cs="Calibri" w:asciiTheme="majorAscii" w:hAnsiTheme="majorAscii" w:eastAsiaTheme="majorAscii" w:cstheme="majorAscii"/>
+                <w:b w:val="0"/>
+                <w:bCs w:val="0"/>
+                <w:color w:val="020094"/>
+                <w:sz w:val="26"/>
+                <w:szCs w:val="26"/>
+              </w:rPr>
+              <w:t xml:space="preserve">Hyperparameter tuning via </w:t>
+            </w:r>
+            <w:r>
+              <w:rPr>
+                <w:rFonts w:ascii="Calibri" w:hAnsi="Calibri" w:eastAsia="Calibri" w:cs="Calibri" w:asciiTheme="majorAscii" w:hAnsiTheme="majorAscii" w:eastAsiaTheme="majorAscii" w:cstheme="majorAscii"/>
+                <w:b w:val="0"/>
+                <w:bCs w:val="0"/>
+                <w:color w:val="020094"/>
+                <w:sz w:val="26"/>
+                <w:szCs w:val="26"/>
+              </w:rPr>
+              <w:t>Optuna</w:t>
+            </w:r>
+            <w:r>
+              <w:rPr>
+                <w:rFonts w:ascii="Calibri" w:hAnsi="Calibri" w:eastAsia="Calibri" w:cs="Calibri" w:asciiTheme="majorAscii" w:hAnsiTheme="majorAscii" w:eastAsiaTheme="majorAscii" w:cstheme="majorAscii"/>
+                <w:b w:val="0"/>
+                <w:bCs w:val="0"/>
+                <w:color w:val="020094"/>
+                <w:sz w:val="26"/>
+                <w:szCs w:val="26"/>
+              </w:rPr>
+              <w:t>.</w:t>
             </w:r>
           </w:p>
           <w:p>
@@ -1754,15 +2400,19 @@
               </w:numPr>
               <w:spacing w:after="200"/>
               <w:rPr>
-                <w:rFonts w:asciiTheme="minorHAnsi" w:eastAsia="Caveat" w:hAnsiTheme="minorHAnsi" w:cs="Caveat"/>
-                <w:color w:val="020094"/>
-                <w:sz w:val="26"/>
-                <w:szCs w:val="26"/>
-              </w:rPr>
-            </w:pPr>
-            <w:r>
-              <w:rPr>
-                <w:rFonts w:asciiTheme="minorHAnsi" w:eastAsia="Caveat" w:hAnsiTheme="minorHAnsi" w:cs="Caveat"/>
+                <w:rFonts w:ascii="Calibri" w:hAnsi="Calibri" w:eastAsia="Calibri" w:cs="Calibri" w:asciiTheme="majorAscii" w:hAnsiTheme="majorAscii" w:eastAsiaTheme="majorAscii" w:cstheme="majorAscii"/>
+                <w:b w:val="0"/>
+                <w:bCs w:val="0"/>
+                <w:color w:val="020094"/>
+                <w:sz w:val="26"/>
+                <w:szCs w:val="26"/>
+              </w:rPr>
+            </w:pPr>
+            <w:r>
+              <w:rPr>
+                <w:rFonts w:ascii="Calibri" w:hAnsi="Calibri" w:eastAsia="Calibri" w:cs="Calibri" w:asciiTheme="majorAscii" w:hAnsiTheme="majorAscii" w:eastAsiaTheme="majorAscii" w:cstheme="majorAscii"/>
+                <w:b w:val="0"/>
+                <w:bCs w:val="0"/>
                 <w:color w:val="020094"/>
                 <w:sz w:val="26"/>
                 <w:szCs w:val="26"/>
@@ -1779,15 +2429,19 @@
               </w:numPr>
               <w:spacing w:after="200"/>
               <w:rPr>
-                <w:rFonts w:ascii="Caveat" w:eastAsia="Caveat" w:hAnsi="Caveat" w:cs="Caveat"/>
-                <w:color w:val="020094"/>
-                <w:sz w:val="26"/>
-                <w:szCs w:val="26"/>
-              </w:rPr>
-            </w:pPr>
-            <w:r>
-              <w:rPr>
-                <w:rFonts w:asciiTheme="minorHAnsi" w:eastAsia="Caveat" w:hAnsiTheme="minorHAnsi" w:cs="Caveat"/>
+                <w:rFonts w:ascii="Calibri" w:hAnsi="Calibri" w:eastAsia="Calibri" w:cs="Calibri" w:asciiTheme="majorAscii" w:hAnsiTheme="majorAscii" w:eastAsiaTheme="majorAscii" w:cstheme="majorAscii"/>
+                <w:b w:val="0"/>
+                <w:bCs w:val="0"/>
+                <w:color w:val="020094"/>
+                <w:sz w:val="26"/>
+                <w:szCs w:val="26"/>
+              </w:rPr>
+            </w:pPr>
+            <w:r>
+              <w:rPr>
+                <w:rFonts w:ascii="Calibri" w:hAnsi="Calibri" w:eastAsia="Calibri" w:cs="Calibri" w:asciiTheme="majorAscii" w:hAnsiTheme="majorAscii" w:eastAsiaTheme="majorAscii" w:cstheme="majorAscii"/>
+                <w:b w:val="0"/>
+                <w:bCs w:val="0"/>
                 <w:color w:val="020094"/>
                 <w:sz w:val="26"/>
                 <w:szCs w:val="26"/>
@@ -1802,9 +2456,9 @@
             <w:gridSpan w:val="2"/>
             <w:tcBorders>
               <w:bottom w:val="nil"/>
-              <w:right w:val="single" w:sz="24" w:space="0" w:color="000000"/>
+              <w:right w:val="single" w:color="000000" w:themeColor="text1" w:sz="24" w:space="0"/>
             </w:tcBorders>
-            <w:shd w:val="clear" w:color="auto" w:fill="FFFFFF"/>
+            <w:shd w:val="clear" w:color="auto" w:fill="FFFFFF" w:themeFill="background1"/>
             <w:tcMar>
               <w:top w:w="100" w:type="dxa"/>
               <w:left w:w="100" w:type="dxa"/>
@@ -1815,10 +2469,20 @@
           <w:p>
             <w:pPr>
               <w:pStyle w:val="Heading2"/>
-            </w:pPr>
-            <w:bookmarkStart w:id="16" w:name="_4e49g6s44q5h" w:colFirst="0" w:colLast="0"/>
+              <w:rPr>
+                <w:rFonts w:ascii="Calibri" w:hAnsi="Calibri" w:eastAsia="Calibri" w:cs="Calibri" w:asciiTheme="majorAscii" w:hAnsiTheme="majorAscii" w:eastAsiaTheme="majorAscii" w:cstheme="majorAscii"/>
+                <w:b w:val="0"/>
+                <w:bCs w:val="0"/>
+              </w:rPr>
+            </w:pPr>
+            <w:bookmarkStart w:name="_4e49g6s44q5h" w:colFirst="0" w:colLast="0" w:id="16"/>
             <w:bookmarkEnd w:id="16"/>
             <w:r>
+              <w:rPr>
+                <w:rFonts w:ascii="Calibri" w:hAnsi="Calibri" w:eastAsia="Calibri" w:cs="Calibri" w:asciiTheme="majorAscii" w:hAnsiTheme="majorAscii" w:eastAsiaTheme="majorAscii" w:cstheme="majorAscii"/>
+                <w:b w:val="0"/>
+                <w:bCs w:val="0"/>
+              </w:rPr>
               <w:t>FEATURES</w:t>
             </w:r>
             <w:r>
@@ -1874,23 +2538,41 @@
             <w:pPr>
               <w:pStyle w:val="Heading3"/>
               <w:rPr>
-                <w:rFonts w:ascii="Caveat" w:eastAsia="Caveat" w:hAnsi="Caveat" w:cs="Caveat"/>
-                <w:b/>
+                <w:rFonts w:ascii="Calibri" w:hAnsi="Calibri" w:eastAsia="Calibri" w:cs="Calibri" w:asciiTheme="majorAscii" w:hAnsiTheme="majorAscii" w:eastAsiaTheme="majorAscii" w:cstheme="majorAscii"/>
+                <w:b w:val="0"/>
+                <w:bCs w:val="0"/>
                 <w:color w:val="020094"/>
                 <w:sz w:val="24"/>
                 <w:szCs w:val="24"/>
               </w:rPr>
             </w:pPr>
-            <w:bookmarkStart w:id="17" w:name="_7efx3yacbscb" w:colFirst="0" w:colLast="0"/>
+            <w:bookmarkStart w:name="_7efx3yacbscb" w:id="17"/>
             <w:bookmarkEnd w:id="17"/>
             <w:r>
+              <w:rPr>
+                <w:rFonts w:ascii="Calibri" w:hAnsi="Calibri" w:eastAsia="Calibri" w:cs="Calibri" w:asciiTheme="majorAscii" w:hAnsiTheme="majorAscii" w:eastAsiaTheme="majorAscii" w:cstheme="majorAscii"/>
+                <w:b w:val="0"/>
+                <w:bCs w:val="0"/>
+              </w:rPr>
               <w:t xml:space="preserve">What </w:t>
             </w:r>
             <w:r>
+              <w:rPr>
+                <w:rFonts w:ascii="Calibri" w:hAnsi="Calibri" w:eastAsia="Calibri" w:cs="Calibri" w:asciiTheme="majorAscii" w:hAnsiTheme="majorAscii" w:eastAsiaTheme="majorAscii" w:cstheme="majorAscii"/>
+                <w:b w:val="0"/>
+                <w:bCs w:val="0"/>
+              </w:rPr>
               <w:t>representations are used for entities at prediction time?</w:t>
             </w:r>
             <w:r>
               <w:br/>
+            </w:r>
+            <w:r>
+              <w:rPr>
+                <w:rFonts w:ascii="Calibri" w:hAnsi="Calibri" w:eastAsia="Calibri" w:cs="Calibri" w:asciiTheme="majorAscii" w:hAnsiTheme="majorAscii" w:eastAsiaTheme="majorAscii" w:cstheme="majorAscii"/>
+                <w:b w:val="0"/>
+                <w:bCs w:val="0"/>
+              </w:rPr>
               <w:t>What aggregations or transformations are applied to raw data sources?</w:t>
             </w:r>
           </w:p>
@@ -1903,15 +2585,19 @@
               </w:numPr>
               <w:spacing w:after="200"/>
               <w:rPr>
-                <w:rFonts w:asciiTheme="minorHAnsi" w:eastAsia="Caveat" w:hAnsiTheme="minorHAnsi" w:cs="Caveat"/>
-                <w:color w:val="020094"/>
-                <w:sz w:val="26"/>
-                <w:szCs w:val="26"/>
-              </w:rPr>
-            </w:pPr>
-            <w:r>
-              <w:rPr>
-                <w:rFonts w:asciiTheme="minorHAnsi" w:eastAsia="Caveat" w:hAnsiTheme="minorHAnsi" w:cs="Caveat"/>
+                <w:rFonts w:ascii="Calibri" w:hAnsi="Calibri" w:eastAsia="Calibri" w:cs="Calibri" w:asciiTheme="majorAscii" w:hAnsiTheme="majorAscii" w:eastAsiaTheme="majorAscii" w:cstheme="majorAscii"/>
+                <w:b w:val="0"/>
+                <w:bCs w:val="0"/>
+                <w:color w:val="020094"/>
+                <w:sz w:val="26"/>
+                <w:szCs w:val="26"/>
+              </w:rPr>
+            </w:pPr>
+            <w:r>
+              <w:rPr>
+                <w:rFonts w:ascii="Calibri" w:hAnsi="Calibri" w:eastAsia="Calibri" w:cs="Calibri" w:asciiTheme="majorAscii" w:hAnsiTheme="majorAscii" w:eastAsiaTheme="majorAscii" w:cstheme="majorAscii"/>
+                <w:b w:val="0"/>
+                <w:bCs w:val="0"/>
                 <w:color w:val="020094"/>
                 <w:sz w:val="26"/>
                 <w:szCs w:val="26"/>
@@ -1928,20 +2614,46 @@
               </w:numPr>
               <w:spacing w:after="200"/>
               <w:rPr>
-                <w:rFonts w:asciiTheme="minorHAnsi" w:eastAsia="Caveat" w:hAnsiTheme="minorHAnsi" w:cs="Caveat"/>
-                <w:color w:val="020094"/>
-                <w:sz w:val="26"/>
-                <w:szCs w:val="26"/>
-              </w:rPr>
-            </w:pPr>
-            <w:r>
-              <w:rPr>
-                <w:rFonts w:asciiTheme="minorHAnsi" w:eastAsia="Caveat" w:hAnsiTheme="minorHAnsi" w:cs="Caveat"/>
-                <w:color w:val="020094"/>
-                <w:sz w:val="26"/>
-                <w:szCs w:val="26"/>
-              </w:rPr>
-              <w:t>Categorical: OneHot or ordinal encoding</w:t>
+                <w:rFonts w:ascii="Calibri" w:hAnsi="Calibri" w:eastAsia="Calibri" w:cs="Calibri" w:asciiTheme="majorAscii" w:hAnsiTheme="majorAscii" w:eastAsiaTheme="majorAscii" w:cstheme="majorAscii"/>
+                <w:b w:val="0"/>
+                <w:bCs w:val="0"/>
+                <w:color w:val="020094"/>
+                <w:sz w:val="26"/>
+                <w:szCs w:val="26"/>
+              </w:rPr>
+            </w:pPr>
+            <w:r>
+              <w:rPr>
+                <w:rFonts w:ascii="Calibri" w:hAnsi="Calibri" w:eastAsia="Calibri" w:cs="Calibri" w:asciiTheme="majorAscii" w:hAnsiTheme="majorAscii" w:eastAsiaTheme="majorAscii" w:cstheme="majorAscii"/>
+                <w:b w:val="0"/>
+                <w:bCs w:val="0"/>
+                <w:color w:val="020094"/>
+                <w:sz w:val="26"/>
+                <w:szCs w:val="26"/>
+              </w:rPr>
+              <w:t xml:space="preserve">Categorical: </w:t>
+            </w:r>
+            <w:r>
+              <w:rPr>
+                <w:rFonts w:ascii="Calibri" w:hAnsi="Calibri" w:eastAsia="Calibri" w:cs="Calibri" w:asciiTheme="majorAscii" w:hAnsiTheme="majorAscii" w:eastAsiaTheme="majorAscii" w:cstheme="majorAscii"/>
+                <w:b w:val="0"/>
+                <w:bCs w:val="0"/>
+                <w:color w:val="020094"/>
+                <w:sz w:val="26"/>
+                <w:szCs w:val="26"/>
+              </w:rPr>
+              <w:t>OneHot</w:t>
+            </w:r>
+            <w:r>
+              <w:rPr>
+                <w:rFonts w:ascii="Calibri" w:hAnsi="Calibri" w:eastAsia="Calibri" w:cs="Calibri" w:asciiTheme="majorAscii" w:hAnsiTheme="majorAscii" w:eastAsiaTheme="majorAscii" w:cstheme="majorAscii"/>
+                <w:b w:val="0"/>
+                <w:bCs w:val="0"/>
+                <w:color w:val="020094"/>
+                <w:sz w:val="26"/>
+                <w:szCs w:val="26"/>
+              </w:rPr>
+              <w:t xml:space="preserve"> or ordinal encoding</w:t>
             </w:r>
           </w:p>
           <w:p>
@@ -1953,20 +2665,68 @@
               </w:numPr>
               <w:spacing w:after="200"/>
               <w:rPr>
-                <w:rFonts w:asciiTheme="minorHAnsi" w:eastAsia="Caveat" w:hAnsiTheme="minorHAnsi" w:cs="Caveat"/>
-                <w:color w:val="020094"/>
-                <w:sz w:val="26"/>
-                <w:szCs w:val="26"/>
-              </w:rPr>
-            </w:pPr>
-            <w:r>
-              <w:rPr>
-                <w:rFonts w:asciiTheme="minorHAnsi" w:eastAsia="Caveat" w:hAnsiTheme="minorHAnsi" w:cs="Caveat"/>
-                <w:color w:val="020094"/>
-                <w:sz w:val="26"/>
-                <w:szCs w:val="26"/>
-              </w:rPr>
-              <w:t>Text: Tokenized using Hugging face.</w:t>
+                <w:rFonts w:ascii="Calibri" w:hAnsi="Calibri" w:eastAsia="Calibri" w:cs="Calibri" w:asciiTheme="majorAscii" w:hAnsiTheme="majorAscii" w:eastAsiaTheme="majorAscii" w:cstheme="majorAscii"/>
+                <w:b w:val="0"/>
+                <w:bCs w:val="0"/>
+                <w:color w:val="020094"/>
+                <w:sz w:val="26"/>
+                <w:szCs w:val="26"/>
+              </w:rPr>
+            </w:pPr>
+            <w:r>
+              <w:rPr>
+                <w:rFonts w:ascii="Calibri" w:hAnsi="Calibri" w:eastAsia="Calibri" w:cs="Calibri" w:asciiTheme="majorAscii" w:hAnsiTheme="majorAscii" w:eastAsiaTheme="majorAscii" w:cstheme="majorAscii"/>
+                <w:b w:val="0"/>
+                <w:bCs w:val="0"/>
+                <w:color w:val="020094"/>
+                <w:sz w:val="26"/>
+                <w:szCs w:val="26"/>
+              </w:rPr>
+              <w:t>Text: Tokenized using Hugging face</w:t>
+            </w:r>
+            <w:r>
+              <w:rPr>
+                <w:rFonts w:ascii="Calibri" w:hAnsi="Calibri" w:eastAsia="Calibri" w:cs="Calibri" w:asciiTheme="majorAscii" w:hAnsiTheme="majorAscii" w:eastAsiaTheme="majorAscii" w:cstheme="majorAscii"/>
+                <w:b w:val="0"/>
+                <w:bCs w:val="0"/>
+                <w:color w:val="020094"/>
+                <w:sz w:val="26"/>
+                <w:szCs w:val="26"/>
+              </w:rPr>
+              <w:t xml:space="preserve"> </w:t>
+            </w:r>
+            <w:r>
+              <w:rPr>
+                <w:rFonts w:ascii="Calibri" w:hAnsi="Calibri" w:eastAsia="Calibri" w:cs="Calibri" w:asciiTheme="majorAscii" w:hAnsiTheme="majorAscii" w:eastAsiaTheme="majorAscii" w:cstheme="majorAscii"/>
+                <w:b w:val="0"/>
+                <w:bCs w:val="0"/>
+                <w:color w:val="020094"/>
+                <w:sz w:val="26"/>
+                <w:szCs w:val="26"/>
+              </w:rPr>
+              <w:t>llm</w:t>
+            </w:r>
+            <w:r>
+              <w:rPr>
+                <w:rFonts w:ascii="Calibri" w:hAnsi="Calibri" w:eastAsia="Calibri" w:cs="Calibri" w:asciiTheme="majorAscii" w:hAnsiTheme="majorAscii" w:eastAsiaTheme="majorAscii" w:cstheme="majorAscii"/>
+                <w:b w:val="0"/>
+                <w:bCs w:val="0"/>
+                <w:color w:val="020094"/>
+                <w:sz w:val="26"/>
+                <w:szCs w:val="26"/>
+              </w:rPr>
+              <w:t xml:space="preserve"> – Google Flan</w:t>
+            </w:r>
+            <w:r>
+              <w:rPr>
+                <w:rFonts w:ascii="Calibri" w:hAnsi="Calibri" w:eastAsia="Calibri" w:cs="Calibri" w:asciiTheme="majorAscii" w:hAnsiTheme="majorAscii" w:eastAsiaTheme="majorAscii" w:cstheme="majorAscii"/>
+                <w:b w:val="0"/>
+                <w:bCs w:val="0"/>
+                <w:color w:val="020094"/>
+                <w:sz w:val="26"/>
+                <w:szCs w:val="26"/>
+              </w:rPr>
+              <w:t>.</w:t>
             </w:r>
           </w:p>
           <w:p>
@@ -1978,15 +2738,19 @@
               </w:numPr>
               <w:spacing w:after="200"/>
               <w:rPr>
-                <w:rFonts w:ascii="Caveat" w:eastAsia="Caveat" w:hAnsi="Caveat" w:cs="Caveat"/>
-                <w:color w:val="020094"/>
-                <w:sz w:val="26"/>
-                <w:szCs w:val="26"/>
-              </w:rPr>
-            </w:pPr>
-            <w:r>
-              <w:rPr>
-                <w:rFonts w:asciiTheme="minorHAnsi" w:eastAsia="Caveat" w:hAnsiTheme="minorHAnsi" w:cs="Caveat"/>
+                <w:rFonts w:ascii="Calibri" w:hAnsi="Calibri" w:eastAsia="Calibri" w:cs="Calibri" w:asciiTheme="majorAscii" w:hAnsiTheme="majorAscii" w:eastAsiaTheme="majorAscii" w:cstheme="majorAscii"/>
+                <w:b w:val="0"/>
+                <w:bCs w:val="0"/>
+                <w:color w:val="020094"/>
+                <w:sz w:val="26"/>
+                <w:szCs w:val="26"/>
+              </w:rPr>
+            </w:pPr>
+            <w:r>
+              <w:rPr>
+                <w:rFonts w:ascii="Calibri" w:hAnsi="Calibri" w:eastAsia="Calibri" w:cs="Calibri" w:asciiTheme="majorAscii" w:hAnsiTheme="majorAscii" w:eastAsiaTheme="majorAscii" w:cstheme="majorAscii"/>
+                <w:b w:val="0"/>
+                <w:bCs w:val="0"/>
                 <w:color w:val="020094"/>
                 <w:sz w:val="26"/>
                 <w:szCs w:val="26"/>
@@ -1998,7 +2762,7 @@
       </w:tr>
       <w:tr>
         <w:trPr>
-          <w:trHeight w:val="1740"/>
+          <w:trHeight w:val="3525"/>
           <w:jc w:val="center"/>
         </w:trPr>
         <w:tc>
@@ -2006,11 +2770,11 @@
             <w:tcW w:w="2955" w:type="dxa"/>
             <w:tcBorders>
               <w:top w:val="nil"/>
-              <w:left w:val="single" w:sz="24" w:space="0" w:color="000000"/>
-              <w:bottom w:val="single" w:sz="24" w:space="0" w:color="000000"/>
-              <w:right w:val="single" w:sz="12" w:space="0" w:color="000000"/>
+              <w:left w:val="single" w:color="000000" w:themeColor="text1" w:sz="24" w:space="0"/>
+              <w:bottom w:val="single" w:color="000000" w:themeColor="text1" w:sz="24" w:space="0"/>
+              <w:right w:val="single" w:color="000000" w:themeColor="text1" w:sz="12" w:space="0"/>
             </w:tcBorders>
-            <w:shd w:val="clear" w:color="auto" w:fill="FFFFFF"/>
+            <w:shd w:val="clear" w:color="auto" w:fill="FFFFFF" w:themeFill="background1"/>
             <w:tcMar>
               <w:top w:w="100" w:type="dxa"/>
               <w:left w:w="100" w:type="dxa"/>
@@ -2018,18 +2782,26 @@
               <w:right w:w="100" w:type="dxa"/>
             </w:tcMar>
           </w:tcPr>
-          <w:p/>
+          <w:p>
+            <w:pPr>
+              <w:rPr>
+                <w:rFonts w:ascii="Calibri" w:hAnsi="Calibri" w:eastAsia="Calibri" w:cs="Calibri" w:asciiTheme="majorAscii" w:hAnsiTheme="majorAscii" w:eastAsiaTheme="majorAscii" w:cstheme="majorAscii"/>
+                <w:b w:val="0"/>
+                <w:bCs w:val="0"/>
+              </w:rPr>
+            </w:pPr>
+          </w:p>
         </w:tc>
         <w:tc>
           <w:tcPr>
             <w:tcW w:w="2880" w:type="dxa"/>
             <w:tcBorders>
-              <w:top w:val="single" w:sz="12" w:space="0" w:color="000000"/>
-              <w:left w:val="single" w:sz="12" w:space="0" w:color="000000"/>
-              <w:bottom w:val="single" w:sz="24" w:space="0" w:color="000000"/>
+              <w:top w:val="single" w:color="000000" w:themeColor="text1" w:sz="12" w:space="0"/>
+              <w:left w:val="single" w:color="000000" w:themeColor="text1" w:sz="12" w:space="0"/>
+              <w:bottom w:val="single" w:color="000000" w:themeColor="text1" w:sz="24" w:space="0"/>
               <w:right w:val="nil"/>
             </w:tcBorders>
-            <w:shd w:val="clear" w:color="auto" w:fill="FFFFFF"/>
+            <w:shd w:val="clear" w:color="auto" w:fill="FFFFFF" w:themeFill="background1"/>
             <w:tcMar>
               <w:top w:w="100" w:type="dxa"/>
               <w:left w:w="100" w:type="dxa"/>
@@ -2040,24 +2812,51 @@
           <w:p>
             <w:pPr>
               <w:pStyle w:val="Heading2"/>
-            </w:pPr>
-            <w:bookmarkStart w:id="18" w:name="_99rbzexhxp86" w:colFirst="0" w:colLast="0"/>
+              <w:rPr>
+                <w:rFonts w:ascii="Calibri" w:hAnsi="Calibri" w:eastAsia="Calibri" w:cs="Calibri" w:asciiTheme="majorAscii" w:hAnsiTheme="majorAscii" w:eastAsiaTheme="majorAscii" w:cstheme="majorAscii"/>
+                <w:b w:val="0"/>
+                <w:bCs w:val="0"/>
+              </w:rPr>
+            </w:pPr>
+            <w:bookmarkStart w:name="_99rbzexhxp86" w:id="18"/>
             <w:bookmarkEnd w:id="18"/>
             <w:r>
+              <w:rPr>
+                <w:rFonts w:ascii="Calibri" w:hAnsi="Calibri" w:eastAsia="Calibri" w:cs="Calibri" w:asciiTheme="majorAscii" w:hAnsiTheme="majorAscii" w:eastAsiaTheme="majorAscii" w:cstheme="majorAscii"/>
+                <w:b w:val="0"/>
+                <w:bCs w:val="0"/>
+              </w:rPr>
               <w:t>MONITORING</w:t>
             </w:r>
           </w:p>
           <w:p>
             <w:pPr>
               <w:pStyle w:val="Heading3"/>
-            </w:pPr>
-            <w:bookmarkStart w:id="19" w:name="_yrsc8mhn4oky" w:colFirst="0" w:colLast="0"/>
+              <w:rPr>
+                <w:rFonts w:ascii="Calibri" w:hAnsi="Calibri" w:eastAsia="Calibri" w:cs="Calibri" w:asciiTheme="majorAscii" w:hAnsiTheme="majorAscii" w:eastAsiaTheme="majorAscii" w:cstheme="majorAscii"/>
+                <w:b w:val="0"/>
+                <w:bCs w:val="0"/>
+              </w:rPr>
+            </w:pPr>
+            <w:bookmarkStart w:name="_yrsc8mhn4oky" w:id="19"/>
             <w:bookmarkEnd w:id="19"/>
             <w:r>
+              <w:rPr>
+                <w:rFonts w:ascii="Calibri" w:hAnsi="Calibri" w:eastAsia="Calibri" w:cs="Calibri" w:asciiTheme="majorAscii" w:hAnsiTheme="majorAscii" w:eastAsiaTheme="majorAscii" w:cstheme="majorAscii"/>
+                <w:b w:val="0"/>
+                <w:bCs w:val="0"/>
+              </w:rPr>
               <w:t>Which metrics and KPIs are used to track the ML solution’s impact once deployed, both for end-users and for the business?</w:t>
             </w:r>
             <w:r>
               <w:br/>
+            </w:r>
+            <w:r>
+              <w:rPr>
+                <w:rFonts w:ascii="Calibri" w:hAnsi="Calibri" w:eastAsia="Calibri" w:cs="Calibri" w:asciiTheme="majorAscii" w:hAnsiTheme="majorAscii" w:eastAsiaTheme="majorAscii" w:cstheme="majorAscii"/>
+                <w:b w:val="0"/>
+                <w:bCs w:val="0"/>
+              </w:rPr>
               <w:t>How often should they be reviewed?</w:t>
             </w:r>
           </w:p>
@@ -2067,12 +2866,12 @@
             <w:tcW w:w="4706" w:type="dxa"/>
             <w:gridSpan w:val="2"/>
             <w:tcBorders>
-              <w:top w:val="single" w:sz="12" w:space="0" w:color="000000"/>
+              <w:top w:val="single" w:color="000000" w:themeColor="text1" w:sz="12" w:space="0"/>
               <w:left w:val="nil"/>
-              <w:bottom w:val="single" w:sz="24" w:space="0" w:color="000000"/>
+              <w:bottom w:val="single" w:color="000000" w:themeColor="text1" w:sz="24" w:space="0"/>
               <w:right w:val="nil"/>
             </w:tcBorders>
-            <w:shd w:val="clear" w:color="auto" w:fill="FFFFFF"/>
+            <w:shd w:val="clear" w:color="auto" w:fill="FFFFFF" w:themeFill="background1"/>
             <w:tcMar>
               <w:top w:w="100" w:type="dxa"/>
               <w:left w:w="100" w:type="dxa"/>
@@ -2089,15 +2888,19 @@
               </w:numPr>
               <w:spacing w:after="200"/>
               <w:rPr>
-                <w:rFonts w:asciiTheme="minorHAnsi" w:eastAsia="Caveat" w:hAnsiTheme="minorHAnsi" w:cs="Caveat"/>
-                <w:color w:val="020094"/>
-                <w:sz w:val="26"/>
-                <w:szCs w:val="26"/>
-              </w:rPr>
-            </w:pPr>
-            <w:r>
-              <w:rPr>
-                <w:rFonts w:asciiTheme="minorHAnsi" w:eastAsia="Caveat" w:hAnsiTheme="minorHAnsi" w:cs="Caveat"/>
+                <w:rFonts w:ascii="Calibri" w:hAnsi="Calibri" w:eastAsia="Calibri" w:cs="Calibri" w:asciiTheme="majorAscii" w:hAnsiTheme="majorAscii" w:eastAsiaTheme="majorAscii" w:cstheme="majorAscii"/>
+                <w:b w:val="0"/>
+                <w:bCs w:val="0"/>
+                <w:color w:val="020094"/>
+                <w:sz w:val="26"/>
+                <w:szCs w:val="26"/>
+              </w:rPr>
+            </w:pPr>
+            <w:r>
+              <w:rPr>
+                <w:rFonts w:ascii="Calibri" w:hAnsi="Calibri" w:eastAsia="Calibri" w:cs="Calibri" w:asciiTheme="majorAscii" w:hAnsiTheme="majorAscii" w:eastAsiaTheme="majorAscii" w:cstheme="majorAscii"/>
+                <w:b w:val="0"/>
+                <w:bCs w:val="0"/>
                 <w:color w:val="020094"/>
                 <w:sz w:val="26"/>
                 <w:szCs w:val="26"/>
@@ -2114,20 +2917,46 @@
               </w:numPr>
               <w:spacing w:after="200"/>
               <w:rPr>
-                <w:rFonts w:asciiTheme="minorHAnsi" w:eastAsia="Caveat" w:hAnsiTheme="minorHAnsi" w:cs="Caveat"/>
-                <w:color w:val="020094"/>
-                <w:sz w:val="26"/>
-                <w:szCs w:val="26"/>
-              </w:rPr>
-            </w:pPr>
-            <w:r>
-              <w:rPr>
-                <w:rFonts w:asciiTheme="minorHAnsi" w:eastAsia="Caveat" w:hAnsiTheme="minorHAnsi" w:cs="Caveat"/>
-                <w:color w:val="020094"/>
-                <w:sz w:val="26"/>
-                <w:szCs w:val="26"/>
-              </w:rPr>
-              <w:t>Visualizations: Confusion matrix, SHAP summary plots.</w:t>
+                <w:rFonts w:ascii="Calibri" w:hAnsi="Calibri" w:eastAsia="Calibri" w:cs="Calibri" w:asciiTheme="majorAscii" w:hAnsiTheme="majorAscii" w:eastAsiaTheme="majorAscii" w:cstheme="majorAscii"/>
+                <w:b w:val="0"/>
+                <w:bCs w:val="0"/>
+                <w:color w:val="020094"/>
+                <w:sz w:val="26"/>
+                <w:szCs w:val="26"/>
+              </w:rPr>
+            </w:pPr>
+            <w:r>
+              <w:rPr>
+                <w:rFonts w:ascii="Calibri" w:hAnsi="Calibri" w:eastAsia="Calibri" w:cs="Calibri" w:asciiTheme="majorAscii" w:hAnsiTheme="majorAscii" w:eastAsiaTheme="majorAscii" w:cstheme="majorAscii"/>
+                <w:b w:val="0"/>
+                <w:bCs w:val="0"/>
+                <w:color w:val="020094"/>
+                <w:sz w:val="26"/>
+                <w:szCs w:val="26"/>
+              </w:rPr>
+              <w:t xml:space="preserve">Visualizations: Confusion matrix, </w:t>
+            </w:r>
+            <w:r>
+              <w:rPr>
+                <w:rFonts w:ascii="Calibri" w:hAnsi="Calibri" w:eastAsia="Calibri" w:cs="Calibri" w:asciiTheme="majorAscii" w:hAnsiTheme="majorAscii" w:eastAsiaTheme="majorAscii" w:cstheme="majorAscii"/>
+                <w:b w:val="0"/>
+                <w:bCs w:val="0"/>
+                <w:color w:val="020094"/>
+                <w:sz w:val="26"/>
+                <w:szCs w:val="26"/>
+              </w:rPr>
+              <w:t>ROC</w:t>
+            </w:r>
+            <w:r>
+              <w:rPr>
+                <w:rFonts w:ascii="Calibri" w:hAnsi="Calibri" w:eastAsia="Calibri" w:cs="Calibri" w:asciiTheme="majorAscii" w:hAnsiTheme="majorAscii" w:eastAsiaTheme="majorAscii" w:cstheme="majorAscii"/>
+                <w:b w:val="0"/>
+                <w:bCs w:val="0"/>
+                <w:color w:val="020094"/>
+                <w:sz w:val="26"/>
+                <w:szCs w:val="26"/>
+              </w:rPr>
+              <w:t>.</w:t>
             </w:r>
           </w:p>
           <w:p>
@@ -2139,15 +2968,19 @@
               </w:numPr>
               <w:spacing w:after="200"/>
               <w:rPr>
-                <w:rFonts w:asciiTheme="minorHAnsi" w:eastAsia="Caveat" w:hAnsiTheme="minorHAnsi" w:cs="Caveat"/>
-                <w:color w:val="020094"/>
-                <w:sz w:val="26"/>
-                <w:szCs w:val="26"/>
-              </w:rPr>
-            </w:pPr>
-            <w:r>
-              <w:rPr>
-                <w:rFonts w:asciiTheme="minorHAnsi" w:eastAsia="Caveat" w:hAnsiTheme="minorHAnsi" w:cs="Caveat"/>
+                <w:rFonts w:ascii="Calibri" w:hAnsi="Calibri" w:eastAsia="Calibri" w:cs="Calibri" w:asciiTheme="majorAscii" w:hAnsiTheme="majorAscii" w:eastAsiaTheme="majorAscii" w:cstheme="majorAscii"/>
+                <w:b w:val="0"/>
+                <w:bCs w:val="0"/>
+                <w:color w:val="020094"/>
+                <w:sz w:val="26"/>
+                <w:szCs w:val="26"/>
+              </w:rPr>
+            </w:pPr>
+            <w:r>
+              <w:rPr>
+                <w:rFonts w:ascii="Calibri" w:hAnsi="Calibri" w:eastAsia="Calibri" w:cs="Calibri" w:asciiTheme="majorAscii" w:hAnsiTheme="majorAscii" w:eastAsiaTheme="majorAscii" w:cstheme="majorAscii"/>
+                <w:b w:val="0"/>
+                <w:bCs w:val="0"/>
                 <w:color w:val="020094"/>
                 <w:sz w:val="26"/>
                 <w:szCs w:val="26"/>
@@ -2156,12 +2989,13 @@
             </w:r>
             <w:r>
               <w:rPr>
-                <w:rFonts w:asciiTheme="minorHAnsi" w:eastAsia="Caveat" w:hAnsiTheme="minorHAnsi" w:cs="Caveat"/>
-                <w:color w:val="020094"/>
-                <w:sz w:val="26"/>
-                <w:szCs w:val="26"/>
-              </w:rPr>
-              <w:lastRenderedPageBreak/>
+                <w:rFonts w:ascii="Calibri" w:hAnsi="Calibri" w:eastAsia="Calibri" w:cs="Calibri" w:asciiTheme="majorAscii" w:hAnsiTheme="majorAscii" w:eastAsiaTheme="majorAscii" w:cstheme="majorAscii"/>
+                <w:b w:val="0"/>
+                <w:bCs w:val="0"/>
+                <w:color w:val="020094"/>
+                <w:sz w:val="26"/>
+                <w:szCs w:val="26"/>
+              </w:rPr>
               <w:t>trained and is embedded in the report.</w:t>
             </w:r>
           </w:p>
@@ -2174,15 +3008,19 @@
               </w:numPr>
               <w:spacing w:after="200"/>
               <w:rPr>
-                <w:rFonts w:ascii="Caveat" w:eastAsia="Caveat" w:hAnsi="Caveat" w:cs="Caveat"/>
-                <w:color w:val="020094"/>
-                <w:sz w:val="26"/>
-                <w:szCs w:val="26"/>
-              </w:rPr>
-            </w:pPr>
-            <w:r>
-              <w:rPr>
-                <w:rFonts w:asciiTheme="minorHAnsi" w:eastAsia="Caveat" w:hAnsiTheme="minorHAnsi" w:cs="Caveat"/>
+                <w:rFonts w:ascii="Calibri" w:hAnsi="Calibri" w:eastAsia="Calibri" w:cs="Calibri" w:asciiTheme="majorAscii" w:hAnsiTheme="majorAscii" w:eastAsiaTheme="majorAscii" w:cstheme="majorAscii"/>
+                <w:b w:val="0"/>
+                <w:bCs w:val="0"/>
+                <w:color w:val="020094"/>
+                <w:sz w:val="26"/>
+                <w:szCs w:val="26"/>
+              </w:rPr>
+            </w:pPr>
+            <w:r>
+              <w:rPr>
+                <w:rFonts w:ascii="Calibri" w:hAnsi="Calibri" w:eastAsia="Calibri" w:cs="Calibri" w:asciiTheme="majorAscii" w:hAnsiTheme="majorAscii" w:eastAsiaTheme="majorAscii" w:cstheme="majorAscii"/>
+                <w:b w:val="0"/>
+                <w:bCs w:val="0"/>
                 <w:color w:val="020094"/>
                 <w:sz w:val="26"/>
                 <w:szCs w:val="26"/>
@@ -2196,12 +3034,12 @@
             <w:tcW w:w="1077" w:type="dxa"/>
             <w:gridSpan w:val="2"/>
             <w:tcBorders>
-              <w:top w:val="single" w:sz="12" w:space="0" w:color="000000"/>
+              <w:top w:val="single" w:color="000000" w:themeColor="text1" w:sz="12" w:space="0"/>
               <w:left w:val="nil"/>
-              <w:bottom w:val="single" w:sz="24" w:space="0" w:color="000000"/>
-              <w:right w:val="single" w:sz="12" w:space="0" w:color="000000"/>
+              <w:bottom w:val="single" w:color="000000" w:themeColor="text1" w:sz="24" w:space="0"/>
+              <w:right w:val="single" w:color="000000" w:themeColor="text1" w:sz="12" w:space="0"/>
             </w:tcBorders>
-            <w:shd w:val="clear" w:color="auto" w:fill="FFFFFF"/>
+            <w:shd w:val="clear" w:color="auto" w:fill="FFFFFF" w:themeFill="background1"/>
             <w:tcMar>
               <w:top w:w="100" w:type="dxa"/>
               <w:left w:w="100" w:type="dxa"/>
@@ -2213,7 +3051,9 @@
             <w:pPr>
               <w:spacing w:after="200"/>
               <w:rPr>
-                <w:rFonts w:ascii="Caveat" w:eastAsia="Caveat" w:hAnsi="Caveat" w:cs="Caveat"/>
+                <w:rFonts w:ascii="Calibri" w:hAnsi="Calibri" w:eastAsia="Calibri" w:cs="Calibri" w:asciiTheme="majorAscii" w:hAnsiTheme="majorAscii" w:eastAsiaTheme="majorAscii" w:cstheme="majorAscii"/>
+                <w:b w:val="0"/>
+                <w:bCs w:val="0"/>
                 <w:color w:val="020094"/>
                 <w:sz w:val="26"/>
                 <w:szCs w:val="26"/>
@@ -2223,7 +3063,6 @@
               <w:rPr>
                 <w:noProof/>
               </w:rPr>
-              <w:lastRenderedPageBreak/>
               <w:drawing>
                 <wp:anchor distT="0" distB="0" distL="0" distR="0" simplePos="0" relativeHeight="251667456" behindDoc="0" locked="0" layoutInCell="1" hidden="0" allowOverlap="1" wp14:anchorId="3F3261DA" wp14:editId="0AE0C5B6">
                   <wp:simplePos x="0" y="0"/>
@@ -2276,11 +3115,11 @@
             <w:gridSpan w:val="2"/>
             <w:tcBorders>
               <w:top w:val="nil"/>
-              <w:left w:val="single" w:sz="12" w:space="0" w:color="000000"/>
-              <w:bottom w:val="single" w:sz="24" w:space="0" w:color="000000"/>
-              <w:right w:val="single" w:sz="24" w:space="0" w:color="000000"/>
+              <w:left w:val="single" w:color="000000" w:themeColor="text1" w:sz="12" w:space="0"/>
+              <w:bottom w:val="single" w:color="000000" w:themeColor="text1" w:sz="24" w:space="0"/>
+              <w:right w:val="single" w:color="000000" w:themeColor="text1" w:sz="24" w:space="0"/>
             </w:tcBorders>
-            <w:shd w:val="clear" w:color="auto" w:fill="FFFFFF"/>
+            <w:shd w:val="clear" w:color="auto" w:fill="FFFFFF" w:themeFill="background1"/>
             <w:tcMar>
               <w:top w:w="100" w:type="dxa"/>
               <w:left w:w="100" w:type="dxa"/>
@@ -2292,6 +3131,9 @@
             <w:pPr>
               <w:spacing w:after="200"/>
               <w:rPr>
+                <w:rFonts w:ascii="Calibri" w:hAnsi="Calibri" w:eastAsia="Calibri" w:cs="Calibri" w:asciiTheme="majorAscii" w:hAnsiTheme="majorAscii" w:eastAsiaTheme="majorAscii" w:cstheme="majorAscii"/>
+                <w:b w:val="0"/>
+                <w:bCs w:val="0"/>
                 <w:sz w:val="14"/>
                 <w:szCs w:val="14"/>
               </w:rPr>
@@ -2303,6 +3145,9 @@
     <w:p>
       <w:pPr>
         <w:rPr>
+          <w:rFonts w:ascii="Calibri" w:hAnsi="Calibri" w:eastAsia="Calibri" w:cs="Calibri" w:asciiTheme="majorAscii" w:hAnsiTheme="majorAscii" w:eastAsiaTheme="majorAscii" w:cstheme="majorAscii"/>
+          <w:b w:val="0"/>
+          <w:bCs w:val="0"/>
           <w:sz w:val="2"/>
           <w:szCs w:val="2"/>
         </w:rPr>
@@ -2313,12 +3158,12 @@
         <w:tblStyle w:val="a0"/>
         <w:tblW w:w="14415" w:type="dxa"/>
         <w:tblBorders>
-          <w:top w:val="single" w:sz="8" w:space="0" w:color="000000"/>
-          <w:left w:val="single" w:sz="8" w:space="0" w:color="000000"/>
-          <w:bottom w:val="single" w:sz="8" w:space="0" w:color="000000"/>
-          <w:right w:val="single" w:sz="8" w:space="0" w:color="000000"/>
-          <w:insideH w:val="single" w:sz="8" w:space="0" w:color="000000"/>
-          <w:insideV w:val="single" w:sz="8" w:space="0" w:color="000000"/>
+          <w:top w:val="single" w:color="000000" w:sz="8" w:space="0"/>
+          <w:left w:val="single" w:color="000000" w:sz="8" w:space="0"/>
+          <w:bottom w:val="single" w:color="000000" w:sz="8" w:space="0"/>
+          <w:right w:val="single" w:color="000000" w:sz="8" w:space="0"/>
+          <w:insideH w:val="single" w:color="000000" w:sz="8" w:space="0"/>
+          <w:insideV w:val="single" w:color="000000" w:sz="8" w:space="0"/>
         </w:tblBorders>
         <w:tblLayout w:type="fixed"/>
         <w:tblLook w:val="0600" w:firstRow="0" w:lastRow="0" w:firstColumn="0" w:lastColumn="0" w:noHBand="1" w:noVBand="1"/>
@@ -2349,6 +3194,11 @@
           <w:p>
             <w:pPr>
               <w:spacing w:before="60" w:line="300" w:lineRule="auto"/>
+              <w:rPr>
+                <w:rFonts w:ascii="Calibri" w:hAnsi="Calibri" w:eastAsia="Calibri" w:cs="Calibri" w:asciiTheme="majorAscii" w:hAnsiTheme="majorAscii" w:eastAsiaTheme="majorAscii" w:cstheme="majorAscii"/>
+                <w:b w:val="0"/>
+                <w:bCs w:val="0"/>
+              </w:rPr>
             </w:pPr>
             <w:r>
               <w:rPr>
@@ -2573,20 +3423,49 @@
             <w:pPr>
               <w:spacing w:line="300" w:lineRule="auto"/>
               <w:rPr>
+                <w:rFonts w:ascii="Calibri" w:hAnsi="Calibri" w:eastAsia="Calibri" w:cs="Calibri" w:asciiTheme="majorAscii" w:hAnsiTheme="majorAscii" w:eastAsiaTheme="majorAscii" w:cstheme="majorAscii"/>
+                <w:b w:val="0"/>
+                <w:bCs w:val="0"/>
                 <w:sz w:val="12"/>
                 <w:szCs w:val="12"/>
               </w:rPr>
             </w:pPr>
             <w:r>
               <w:rPr>
+                <w:rFonts w:ascii="Calibri" w:hAnsi="Calibri" w:eastAsia="Calibri" w:cs="Calibri" w:asciiTheme="majorAscii" w:hAnsiTheme="majorAscii" w:eastAsiaTheme="majorAscii" w:cstheme="majorAscii"/>
+                <w:b w:val="0"/>
+                <w:bCs w:val="0"/>
                 <w:sz w:val="12"/>
                 <w:szCs w:val="12"/>
               </w:rPr>
-              <w:t xml:space="preserve">Version 1.2. Created by Louis Dorard, Ph.D. Licensed under a </w:t>
-            </w:r>
-            <w:hyperlink r:id="rId20">
+              <w:t xml:space="preserve">Version 1.2. Created by Louis </w:t>
+            </w:r>
+            <w:r>
+              <w:rPr>
+                <w:rFonts w:ascii="Calibri" w:hAnsi="Calibri" w:eastAsia="Calibri" w:cs="Calibri" w:asciiTheme="majorAscii" w:hAnsiTheme="majorAscii" w:eastAsiaTheme="majorAscii" w:cstheme="majorAscii"/>
+                <w:b w:val="0"/>
+                <w:bCs w:val="0"/>
+                <w:sz w:val="12"/>
+                <w:szCs w:val="12"/>
+              </w:rPr>
+              <w:t>Dorard</w:t>
+            </w:r>
+            <w:r>
+              <w:rPr>
+                <w:rFonts w:ascii="Calibri" w:hAnsi="Calibri" w:eastAsia="Calibri" w:cs="Calibri" w:asciiTheme="majorAscii" w:hAnsiTheme="majorAscii" w:eastAsiaTheme="majorAscii" w:cstheme="majorAscii"/>
+                <w:b w:val="0"/>
+                <w:bCs w:val="0"/>
+                <w:sz w:val="12"/>
+                <w:szCs w:val="12"/>
+              </w:rPr>
+              <w:t xml:space="preserve">, Ph.D. Licensed under a </w:t>
+            </w:r>
+            <w:hyperlink r:id="R6598428eb4a141a6">
               <w:r>
                 <w:rPr>
+                  <w:rFonts w:ascii="Calibri" w:hAnsi="Calibri" w:eastAsia="Calibri" w:cs="Calibri" w:asciiTheme="majorAscii" w:hAnsiTheme="majorAscii" w:eastAsiaTheme="majorAscii" w:cstheme="majorAscii"/>
+                  <w:b w:val="0"/>
+                  <w:bCs w:val="0"/>
                   <w:sz w:val="12"/>
                   <w:szCs w:val="12"/>
                   <w:u w:val="single"/>
@@ -2596,22 +3475,33 @@
             </w:hyperlink>
             <w:r>
               <w:rPr>
+                <w:rFonts w:ascii="Calibri" w:hAnsi="Calibri" w:eastAsia="Calibri" w:cs="Calibri" w:asciiTheme="majorAscii" w:hAnsiTheme="majorAscii" w:eastAsiaTheme="majorAscii" w:cstheme="majorAscii"/>
+                <w:b w:val="0"/>
+                <w:bCs w:val="0"/>
                 <w:sz w:val="12"/>
                 <w:szCs w:val="12"/>
               </w:rPr>
               <w:t>.</w:t>
             </w:r>
             <w:r>
-              <w:rPr>
+              <w:br/>
+            </w:r>
+            <w:r>
+              <w:rPr>
+                <w:rFonts w:ascii="Calibri" w:hAnsi="Calibri" w:eastAsia="Calibri" w:cs="Calibri" w:asciiTheme="majorAscii" w:hAnsiTheme="majorAscii" w:eastAsiaTheme="majorAscii" w:cstheme="majorAscii"/>
+                <w:b w:val="0"/>
+                <w:bCs w:val="0"/>
                 <w:sz w:val="12"/>
                 <w:szCs w:val="12"/>
               </w:rPr>
-              <w:br/>
               <w:t xml:space="preserve">Please keep this mention and the link to </w:t>
             </w:r>
-            <w:hyperlink r:id="rId21">
+            <w:hyperlink r:id="R783a4c23879e49af">
               <w:r>
                 <w:rPr>
+                  <w:rFonts w:ascii="Calibri" w:hAnsi="Calibri" w:eastAsia="Calibri" w:cs="Calibri" w:asciiTheme="majorAscii" w:hAnsiTheme="majorAscii" w:eastAsiaTheme="majorAscii" w:cstheme="majorAscii"/>
+                  <w:b w:val="0"/>
+                  <w:bCs w:val="0"/>
                   <w:sz w:val="12"/>
                   <w:szCs w:val="12"/>
                   <w:u w:val="single"/>
@@ -2621,6 +3511,9 @@
             </w:hyperlink>
             <w:r>
               <w:rPr>
+                <w:rFonts w:ascii="Calibri" w:hAnsi="Calibri" w:eastAsia="Calibri" w:cs="Calibri" w:asciiTheme="majorAscii" w:hAnsiTheme="majorAscii" w:eastAsiaTheme="majorAscii" w:cstheme="majorAscii"/>
+                <w:b w:val="0"/>
+                <w:bCs w:val="0"/>
                 <w:sz w:val="12"/>
                 <w:szCs w:val="12"/>
               </w:rPr>
@@ -2650,17 +3543,27 @@
               <w:spacing w:before="60" w:line="300" w:lineRule="auto"/>
               <w:jc w:val="right"/>
               <w:rPr>
+                <w:rFonts w:ascii="Calibri" w:hAnsi="Calibri" w:eastAsia="Calibri" w:cs="Calibri" w:asciiTheme="majorAscii" w:hAnsiTheme="majorAscii" w:eastAsiaTheme="majorAscii" w:cstheme="majorAscii"/>
+                <w:b w:val="0"/>
+                <w:bCs w:val="0"/>
                 <w:sz w:val="22"/>
                 <w:szCs w:val="22"/>
               </w:rPr>
             </w:pPr>
             <w:r>
+              <w:rPr>
+                <w:rFonts w:ascii="Calibri" w:hAnsi="Calibri" w:eastAsia="Calibri" w:cs="Calibri" w:asciiTheme="majorAscii" w:hAnsiTheme="majorAscii" w:eastAsiaTheme="majorAscii" w:cstheme="majorAscii"/>
+                <w:b w:val="0"/>
+                <w:bCs w:val="0"/>
+              </w:rPr>
               <w:t xml:space="preserve"> </w:t>
             </w:r>
-            <w:hyperlink r:id="rId22">
+            <w:hyperlink r:id="R27ab74ffa6a94d4a">
               <w:r>
                 <w:rPr>
-                  <w:b/>
+                  <w:rFonts w:ascii="Calibri" w:hAnsi="Calibri" w:eastAsia="Calibri" w:cs="Calibri" w:asciiTheme="majorAscii" w:hAnsiTheme="majorAscii" w:eastAsiaTheme="majorAscii" w:cstheme="majorAscii"/>
+                  <w:b w:val="0"/>
+                  <w:bCs w:val="0"/>
                   <w:color w:val="020094"/>
                   <w:sz w:val="30"/>
                   <w:szCs w:val="30"/>
@@ -2676,8 +3579,13 @@
     <w:p>
       <w:pPr>
         <w:pStyle w:val="Heading1"/>
-      </w:pPr>
-      <w:bookmarkStart w:id="20" w:name="_c5vfevmt07y6" w:colFirst="0" w:colLast="0"/>
+        <w:rPr>
+          <w:rFonts w:ascii="Calibri" w:hAnsi="Calibri" w:eastAsia="Calibri" w:cs="Calibri" w:asciiTheme="majorAscii" w:hAnsiTheme="majorAscii" w:eastAsiaTheme="majorAscii" w:cstheme="majorAscii"/>
+          <w:b w:val="0"/>
+          <w:bCs w:val="0"/>
+        </w:rPr>
+      </w:pPr>
+      <w:bookmarkStart w:name="_c5vfevmt07y6" w:id="20"/>
       <w:bookmarkEnd w:id="20"/>
     </w:p>
     <w:sectPr>
@@ -2794,7 +3702,7 @@
         <w:ind w:left="720" w:hanging="360"/>
       </w:pPr>
       <w:rPr>
-        <w:rFonts w:ascii="Caveat" w:eastAsia="Caveat" w:hAnsi="Caveat" w:cs="Caveat" w:hint="default"/>
+        <w:rFonts w:hint="default" w:ascii="Caveat" w:hAnsi="Caveat" w:eastAsia="Caveat" w:cs="Caveat"/>
         <w:color w:val="020094"/>
         <w:sz w:val="26"/>
       </w:rPr>
@@ -3063,7 +3971,7 @@
         <w:ind w:left="720" w:hanging="360"/>
       </w:pPr>
       <w:rPr>
-        <w:rFonts w:ascii="Symbol" w:hAnsi="Symbol" w:hint="default"/>
+        <w:rFonts w:hint="default" w:ascii="Symbol" w:hAnsi="Symbol"/>
         <w:i w:val="0"/>
         <w:color w:val="020094"/>
         <w:sz w:val="26"/>
@@ -3511,7 +4419,7 @@
         <w:ind w:left="720" w:hanging="360"/>
       </w:pPr>
       <w:rPr>
-        <w:rFonts w:ascii="Caveat" w:eastAsia="Caveat" w:hAnsi="Caveat" w:cs="Caveat" w:hint="default"/>
+        <w:rFonts w:hint="default" w:ascii="Caveat" w:hAnsi="Caveat" w:eastAsia="Caveat" w:cs="Caveat"/>
         <w:i w:val="0"/>
         <w:color w:val="020094"/>
         <w:sz w:val="26"/>
@@ -3624,11 +4532,11 @@
 </file>
 
 <file path=word/styles.xml><?xml version="1.0" encoding="utf-8"?>
-<w:styles xmlns:mc="http://schemas.openxmlformats.org/markup-compatibility/2006" xmlns:r="http://schemas.openxmlformats.org/officeDocument/2006/relationships" xmlns:w="http://schemas.openxmlformats.org/wordprocessingml/2006/main" xmlns:w14="http://schemas.microsoft.com/office/word/2010/wordml" xmlns:w15="http://schemas.microsoft.com/office/word/2012/wordml" xmlns:w16cex="http://schemas.microsoft.com/office/word/2018/wordml/cex" xmlns:w16cid="http://schemas.microsoft.com/office/word/2016/wordml/cid" xmlns:w16="http://schemas.microsoft.com/office/word/2018/wordml" xmlns:w16du="http://schemas.microsoft.com/office/word/2023/wordml/word16du" xmlns:w16sdtdh="http://schemas.microsoft.com/office/word/2020/wordml/sdtdatahash" xmlns:w16sdtfl="http://schemas.microsoft.com/office/word/2024/wordml/sdtformatlock" xmlns:w16se="http://schemas.microsoft.com/office/word/2015/wordml/symex" mc:Ignorable="w14 w15 w16se w16cid w16 w16cex w16sdtdh w16sdtfl w16du">
+<w:styles xmlns:wp14="http://schemas.microsoft.com/office/word/2010/wordprocessingDrawing" xmlns:mc="http://schemas.openxmlformats.org/markup-compatibility/2006" xmlns:r="http://schemas.openxmlformats.org/officeDocument/2006/relationships" xmlns:w="http://schemas.openxmlformats.org/wordprocessingml/2006/main" xmlns:w14="http://schemas.microsoft.com/office/word/2010/wordml" xmlns:w15="http://schemas.microsoft.com/office/word/2012/wordml" xmlns:w16cex="http://schemas.microsoft.com/office/word/2018/wordml/cex" xmlns:w16cid="http://schemas.microsoft.com/office/word/2016/wordml/cid" xmlns:w16="http://schemas.microsoft.com/office/word/2018/wordml" xmlns:w16du="http://schemas.microsoft.com/office/word/2023/wordml/word16du" xmlns:w16sdtdh="http://schemas.microsoft.com/office/word/2020/wordml/sdtdatahash" xmlns:w16sdtfl="http://schemas.microsoft.com/office/word/2024/wordml/sdtformatlock" xmlns:w16se="http://schemas.microsoft.com/office/word/2015/wordml/symex" mc:Ignorable="w14 w15 w16se w16cid w16 w16cex w16sdtdh w16sdtfl w16du wp14">
   <w:docDefaults>
     <w:rPrDefault>
       <w:rPr>
-        <w:rFonts w:ascii="Poppins" w:eastAsia="Poppins" w:hAnsi="Poppins" w:cs="Poppins"/>
+        <w:rFonts w:ascii="Poppins" w:hAnsi="Poppins" w:eastAsia="Poppins" w:cs="Poppins"/>
         <w:sz w:val="24"/>
         <w:szCs w:val="24"/>
         <w:lang w:val="en-CA" w:eastAsia="en-CA" w:bidi="ar-SA"/>
@@ -3644,14 +4552,14 @@
   <w:latentStyles w:defLockedState="0" w:defUIPriority="99" w:defSemiHidden="0" w:defUnhideWhenUsed="0" w:defQFormat="0" w:count="376">
     <w:lsdException w:name="Normal" w:uiPriority="0" w:qFormat="1"/>
     <w:lsdException w:name="heading 1" w:uiPriority="9" w:qFormat="1"/>
-    <w:lsdException w:name="heading 2" w:semiHidden="1" w:uiPriority="9" w:unhideWhenUsed="1" w:qFormat="1"/>
-    <w:lsdException w:name="heading 3" w:semiHidden="1" w:uiPriority="9" w:unhideWhenUsed="1" w:qFormat="1"/>
-    <w:lsdException w:name="heading 4" w:semiHidden="1" w:uiPriority="9" w:unhideWhenUsed="1" w:qFormat="1"/>
-    <w:lsdException w:name="heading 5" w:semiHidden="1" w:uiPriority="9" w:unhideWhenUsed="1" w:qFormat="1"/>
-    <w:lsdException w:name="heading 6" w:semiHidden="1" w:uiPriority="9" w:unhideWhenUsed="1" w:qFormat="1"/>
-    <w:lsdException w:name="heading 7" w:semiHidden="1" w:uiPriority="9" w:unhideWhenUsed="1" w:qFormat="1"/>
-    <w:lsdException w:name="heading 8" w:semiHidden="1" w:uiPriority="9" w:unhideWhenUsed="1" w:qFormat="1"/>
-    <w:lsdException w:name="heading 9" w:semiHidden="1" w:uiPriority="9" w:unhideWhenUsed="1" w:qFormat="1"/>
+    <w:lsdException w:name="heading 2" w:uiPriority="9" w:semiHidden="1" w:unhideWhenUsed="1" w:qFormat="1"/>
+    <w:lsdException w:name="heading 3" w:uiPriority="9" w:semiHidden="1" w:unhideWhenUsed="1" w:qFormat="1"/>
+    <w:lsdException w:name="heading 4" w:uiPriority="9" w:semiHidden="1" w:unhideWhenUsed="1" w:qFormat="1"/>
+    <w:lsdException w:name="heading 5" w:uiPriority="9" w:semiHidden="1" w:unhideWhenUsed="1" w:qFormat="1"/>
+    <w:lsdException w:name="heading 6" w:uiPriority="9" w:semiHidden="1" w:unhideWhenUsed="1" w:qFormat="1"/>
+    <w:lsdException w:name="heading 7" w:uiPriority="9" w:semiHidden="1" w:unhideWhenUsed="1" w:qFormat="1"/>
+    <w:lsdException w:name="heading 8" w:uiPriority="9" w:semiHidden="1" w:unhideWhenUsed="1" w:qFormat="1"/>
+    <w:lsdException w:name="heading 9" w:uiPriority="9" w:semiHidden="1" w:unhideWhenUsed="1" w:qFormat="1"/>
     <w:lsdException w:name="index 1" w:semiHidden="1" w:unhideWhenUsed="1"/>
     <w:lsdException w:name="index 2" w:semiHidden="1" w:unhideWhenUsed="1"/>
     <w:lsdException w:name="index 3" w:semiHidden="1" w:unhideWhenUsed="1"/>
@@ -3661,22 +4569,22 @@
     <w:lsdException w:name="index 7" w:semiHidden="1" w:unhideWhenUsed="1"/>
     <w:lsdException w:name="index 8" w:semiHidden="1" w:unhideWhenUsed="1"/>
     <w:lsdException w:name="index 9" w:semiHidden="1" w:unhideWhenUsed="1"/>
-    <w:lsdException w:name="toc 1" w:semiHidden="1" w:uiPriority="39" w:unhideWhenUsed="1"/>
-    <w:lsdException w:name="toc 2" w:semiHidden="1" w:uiPriority="39" w:unhideWhenUsed="1"/>
-    <w:lsdException w:name="toc 3" w:semiHidden="1" w:uiPriority="39" w:unhideWhenUsed="1"/>
-    <w:lsdException w:name="toc 4" w:semiHidden="1" w:uiPriority="39" w:unhideWhenUsed="1"/>
-    <w:lsdException w:name="toc 5" w:semiHidden="1" w:uiPriority="39" w:unhideWhenUsed="1"/>
-    <w:lsdException w:name="toc 6" w:semiHidden="1" w:uiPriority="39" w:unhideWhenUsed="1"/>
-    <w:lsdException w:name="toc 7" w:semiHidden="1" w:uiPriority="39" w:unhideWhenUsed="1"/>
-    <w:lsdException w:name="toc 8" w:semiHidden="1" w:uiPriority="39" w:unhideWhenUsed="1"/>
-    <w:lsdException w:name="toc 9" w:semiHidden="1" w:uiPriority="39" w:unhideWhenUsed="1"/>
+    <w:lsdException w:name="toc 1" w:uiPriority="39" w:semiHidden="1" w:unhideWhenUsed="1"/>
+    <w:lsdException w:name="toc 2" w:uiPriority="39" w:semiHidden="1" w:unhideWhenUsed="1"/>
+    <w:lsdException w:name="toc 3" w:uiPriority="39" w:semiHidden="1" w:unhideWhenUsed="1"/>
+    <w:lsdException w:name="toc 4" w:uiPriority="39" w:semiHidden="1" w:unhideWhenUsed="1"/>
+    <w:lsdException w:name="toc 5" w:uiPriority="39" w:semiHidden="1" w:unhideWhenUsed="1"/>
+    <w:lsdException w:name="toc 6" w:uiPriority="39" w:semiHidden="1" w:unhideWhenUsed="1"/>
+    <w:lsdException w:name="toc 7" w:uiPriority="39" w:semiHidden="1" w:unhideWhenUsed="1"/>
+    <w:lsdException w:name="toc 8" w:uiPriority="39" w:semiHidden="1" w:unhideWhenUsed="1"/>
+    <w:lsdException w:name="toc 9" w:uiPriority="39" w:semiHidden="1" w:unhideWhenUsed="1"/>
     <w:lsdException w:name="Normal Indent" w:semiHidden="1" w:unhideWhenUsed="1"/>
     <w:lsdException w:name="footnote text" w:semiHidden="1" w:unhideWhenUsed="1"/>
     <w:lsdException w:name="annotation text" w:semiHidden="1" w:unhideWhenUsed="1"/>
     <w:lsdException w:name="header" w:semiHidden="1" w:unhideWhenUsed="1"/>
     <w:lsdException w:name="footer" w:semiHidden="1" w:unhideWhenUsed="1"/>
     <w:lsdException w:name="index heading" w:semiHidden="1" w:unhideWhenUsed="1"/>
-    <w:lsdException w:name="caption" w:semiHidden="1" w:uiPriority="35" w:unhideWhenUsed="1" w:qFormat="1"/>
+    <w:lsdException w:name="caption" w:uiPriority="35" w:semiHidden="1" w:unhideWhenUsed="1" w:qFormat="1"/>
     <w:lsdException w:name="table of figures" w:semiHidden="1" w:unhideWhenUsed="1"/>
     <w:lsdException w:name="envelope address" w:semiHidden="1" w:unhideWhenUsed="1"/>
     <w:lsdException w:name="envelope return" w:semiHidden="1" w:unhideWhenUsed="1"/>
@@ -3707,7 +4615,7 @@
     <w:lsdException w:name="Title" w:uiPriority="10" w:qFormat="1"/>
     <w:lsdException w:name="Closing" w:semiHidden="1" w:unhideWhenUsed="1"/>
     <w:lsdException w:name="Signature" w:semiHidden="1" w:unhideWhenUsed="1"/>
-    <w:lsdException w:name="Default Paragraph Font" w:semiHidden="1" w:uiPriority="1" w:unhideWhenUsed="1"/>
+    <w:lsdException w:name="Default Paragraph Font" w:uiPriority="1" w:semiHidden="1" w:unhideWhenUsed="1"/>
     <w:lsdException w:name="Body Text" w:semiHidden="1" w:unhideWhenUsed="1"/>
     <w:lsdException w:name="Body Text Indent" w:semiHidden="1" w:unhideWhenUsed="1"/>
     <w:lsdException w:name="List Continue" w:semiHidden="1" w:unhideWhenUsed="1"/>
@@ -3907,8 +4815,8 @@
     <w:lsdException w:name="Subtle Reference" w:uiPriority="31" w:qFormat="1"/>
     <w:lsdException w:name="Intense Reference" w:uiPriority="32" w:qFormat="1"/>
     <w:lsdException w:name="Book Title" w:uiPriority="33" w:qFormat="1"/>
-    <w:lsdException w:name="Bibliography" w:semiHidden="1" w:uiPriority="37" w:unhideWhenUsed="1"/>
-    <w:lsdException w:name="TOC Heading" w:semiHidden="1" w:uiPriority="39" w:unhideWhenUsed="1" w:qFormat="1"/>
+    <w:lsdException w:name="Bibliography" w:uiPriority="37" w:semiHidden="1" w:unhideWhenUsed="1"/>
+    <w:lsdException w:name="TOC Heading" w:uiPriority="39" w:semiHidden="1" w:unhideWhenUsed="1" w:qFormat="1"/>
     <w:lsdException w:name="Plain Table 1" w:uiPriority="41"/>
     <w:lsdException w:name="Plain Table 2" w:uiPriority="42"/>
     <w:lsdException w:name="Plain Table 3" w:uiPriority="43"/>
@@ -4019,7 +4927,7 @@
     <w:lsdException w:name="Unresolved Mention" w:semiHidden="1" w:unhideWhenUsed="1"/>
     <w:lsdException w:name="Smart Link" w:semiHidden="1" w:unhideWhenUsed="1"/>
   </w:latentStyles>
-  <w:style w:type="paragraph" w:default="1" w:styleId="Normal">
+  <w:style w:type="paragraph" w:styleId="Normal" w:default="1">
     <w:name w:val="Normal"/>
     <w:qFormat/>
   </w:style>
@@ -4034,7 +4942,7 @@
       <w:outlineLvl w:val="0"/>
     </w:pPr>
     <w:rPr>
-      <w:rFonts w:ascii="Hind" w:eastAsia="Hind" w:hAnsi="Hind" w:cs="Hind"/>
+      <w:rFonts w:ascii="Hind" w:hAnsi="Hind" w:eastAsia="Hind" w:cs="Hind"/>
       <w:b/>
       <w:color w:val="020094"/>
       <w:sz w:val="32"/>
@@ -4088,7 +4996,7 @@
       <w:outlineLvl w:val="3"/>
     </w:pPr>
     <w:rPr>
-      <w:rFonts w:ascii="Hind" w:eastAsia="Hind" w:hAnsi="Hind" w:cs="Hind"/>
+      <w:rFonts w:ascii="Hind" w:hAnsi="Hind" w:eastAsia="Hind" w:cs="Hind"/>
       <w:color w:val="666666"/>
       <w:sz w:val="16"/>
       <w:szCs w:val="16"/>
@@ -4130,13 +5038,13 @@
       <w:szCs w:val="16"/>
     </w:rPr>
   </w:style>
-  <w:style w:type="character" w:default="1" w:styleId="DefaultParagraphFont">
+  <w:style w:type="character" w:styleId="DefaultParagraphFont" w:default="1">
     <w:name w:val="Default Paragraph Font"/>
     <w:uiPriority w:val="1"/>
     <w:semiHidden/>
     <w:unhideWhenUsed/>
   </w:style>
-  <w:style w:type="table" w:default="1" w:styleId="TableNormal">
+  <w:style w:type="table" w:styleId="TableNormal" w:default="1">
     <w:name w:val="Normal Table"/>
     <w:uiPriority w:val="99"/>
     <w:semiHidden/>
@@ -4151,7 +5059,7 @@
       </w:tblCellMar>
     </w:tblPr>
   </w:style>
-  <w:style w:type="numbering" w:default="1" w:styleId="NoList">
+  <w:style w:type="numbering" w:styleId="NoList" w:default="1">
     <w:name w:val="No List"/>
     <w:uiPriority w:val="99"/>
     <w:semiHidden/>
@@ -4186,14 +5094,14 @@
       <w:spacing w:before="360" w:after="80"/>
     </w:pPr>
     <w:rPr>
-      <w:rFonts w:ascii="Georgia" w:eastAsia="Georgia" w:hAnsi="Georgia" w:cs="Georgia"/>
+      <w:rFonts w:ascii="Georgia" w:hAnsi="Georgia" w:eastAsia="Georgia" w:cs="Georgia"/>
       <w:i/>
       <w:color w:val="666666"/>
       <w:sz w:val="48"/>
       <w:szCs w:val="48"/>
     </w:rPr>
   </w:style>
-  <w:style w:type="table" w:customStyle="1" w:styleId="a">
+  <w:style w:type="table" w:styleId="a" w:customStyle="1">
     <w:basedOn w:val="TableNormal"/>
     <w:tblPr>
       <w:tblStyleRowBandSize w:val="1"/>
@@ -4206,7 +5114,7 @@
       </w:tblCellMar>
     </w:tblPr>
   </w:style>
-  <w:style w:type="table" w:customStyle="1" w:styleId="a0">
+  <w:style w:type="table" w:styleId="a0" w:customStyle="1">
     <w:basedOn w:val="TableNormal"/>
     <w:tblPr>
       <w:tblStyleRowBandSize w:val="1"/>
